--- a/Alex backup zeugs/Info Abi.docx
+++ b/Alex backup zeugs/Info Abi.docx
@@ -61,8 +61,6 @@
       <w:r>
         <w:t>Sortieralgorithmen relevant?</w:t>
       </w:r>
-      <w:bookmarkStart w:id="0" w:name="_GoBack"/>
-      <w:bookmarkEnd w:id="0"/>
     </w:p>
     <w:p/>
     <w:p>
@@ -5454,16 +5452,2583 @@
         <w:t>HJ4_1 Aufbau und Funktionsweise eines Rechners, Zustandsübergänge der Registermaschine</w:t>
       </w:r>
     </w:p>
+    <w:p>
+      <w:pPr>
+        <w:pStyle w:val="Listenabsatz"/>
+        <w:numPr>
+          <w:ilvl w:val="0"/>
+          <w:numId w:val="14"/>
+        </w:numPr>
+        <w:ind w:left="284" w:hanging="284"/>
+        <w:rPr>
+          <w:b/>
+          <w:highlight w:val="green"/>
+          <w:u w:val="single"/>
+        </w:rPr>
+      </w:pPr>
+      <w:r>
+        <w:rPr>
+          <w:b/>
+          <w:highlight w:val="green"/>
+          <w:u w:val="single"/>
+        </w:rPr>
+        <w:t>Aufbau eines Computersystems</w:t>
+      </w:r>
+    </w:p>
+    <w:p>
+      <w:r>
+        <w:t>Hauptkomponenten (Zentraleinheit): CPU (Central Processing Unit)</w:t>
+      </w:r>
+      <w:r>
+        <w:br/>
+        <w:t xml:space="preserve"> </w:t>
+      </w:r>
+      <w:r>
+        <w:tab/>
+      </w:r>
+      <w:r>
+        <w:tab/>
+      </w:r>
+      <w:r>
+        <w:tab/>
+      </w:r>
+      <w:r>
+        <w:tab/>
+        <w:t xml:space="preserve">          RAM (Random Access Memory)</w:t>
+      </w:r>
+      <w:r>
+        <w:br/>
+        <w:t>Peripheriegeräte: Eingabegeräte: Tastatur, Maus…</w:t>
+      </w:r>
+      <w:r>
+        <w:br/>
+        <w:t xml:space="preserve"> </w:t>
+      </w:r>
+      <w:r>
+        <w:tab/>
+      </w:r>
+      <w:r>
+        <w:tab/>
+        <w:t xml:space="preserve">   Ausgabegeräte: Monitor, Drucker…</w:t>
+      </w:r>
+      <w:r>
+        <w:br/>
+        <w:t xml:space="preserve"> </w:t>
+      </w:r>
+      <w:r>
+        <w:tab/>
+      </w:r>
+      <w:r>
+        <w:tab/>
+        <w:t xml:space="preserve">   Datenspeichergeräte: Festplatte, CD, DVD, USB</w:t>
+      </w:r>
+    </w:p>
+    <w:p>
+      <w:r>
+        <w:t xml:space="preserve"> </w:t>
+      </w:r>
+      <w:r>
+        <w:tab/>
+      </w:r>
+      <w:r>
+        <w:tab/>
+        <w:t xml:space="preserve">   Kommunikationsgeräte: Netzwerkkarte, </w:t>
+      </w:r>
+      <w:proofErr w:type="spellStart"/>
+      <w:r>
+        <w:t>Wlan</w:t>
+      </w:r>
+      <w:proofErr w:type="spellEnd"/>
+      <w:r>
+        <w:t>-Karte</w:t>
+      </w:r>
+    </w:p>
     <w:p/>
     <w:p>
       <w:pPr>
+        <w:pStyle w:val="Listenabsatz"/>
+        <w:numPr>
+          <w:ilvl w:val="0"/>
+          <w:numId w:val="14"/>
+        </w:numPr>
+        <w:ind w:left="426"/>
+        <w:rPr>
+          <w:b/>
+          <w:highlight w:val="green"/>
+          <w:u w:val="single"/>
+        </w:rPr>
+      </w:pPr>
+      <w:r>
+        <w:rPr>
+          <w:b/>
+          <w:highlight w:val="green"/>
+          <w:u w:val="single"/>
+        </w:rPr>
+        <w:t>Von-Neumann-Rechner</w:t>
+      </w:r>
+      <w:r>
+        <w:t xml:space="preserve"> (</w:t>
+      </w:r>
+      <w:r>
+        <w:t>John von Neumann (1903-1957)</w:t>
+      </w:r>
+      <w:r>
+        <w:t>)</w:t>
+      </w:r>
+    </w:p>
+    <w:p>
+      <w:pPr>
+        <w:ind w:left="66"/>
+      </w:pPr>
+      <w:r>
+        <w:t>Programme &amp; Daten im selben Speicher -&gt; Universalrechner: Von-Neumann-Rechner</w:t>
+      </w:r>
+    </w:p>
+    <w:p>
+      <w:pPr>
+        <w:ind w:left="66"/>
+      </w:pPr>
+    </w:p>
+    <w:p>
+      <w:pPr>
+        <w:ind w:left="66"/>
+      </w:pPr>
+      <w:r>
+        <w:t>5 Grundeinheiten:</w:t>
+      </w:r>
+      <w:r>
+        <w:br/>
+        <w:t>- Rechenwerk (</w:t>
+      </w:r>
+      <w:proofErr w:type="spellStart"/>
+      <w:r>
+        <w:t>Arithmetic</w:t>
+      </w:r>
+      <w:proofErr w:type="spellEnd"/>
+      <w:r>
+        <w:t xml:space="preserve"> </w:t>
+      </w:r>
+      <w:proofErr w:type="spellStart"/>
+      <w:r>
+        <w:t>Logic</w:t>
+      </w:r>
+      <w:proofErr w:type="spellEnd"/>
+      <w:r>
+        <w:t xml:space="preserve"> Unit (ALU))</w:t>
+      </w:r>
+      <w:r>
+        <w:t xml:space="preserve"> -&gt; Rechnet</w:t>
+      </w:r>
+    </w:p>
+    <w:p>
+      <w:pPr>
+        <w:ind w:left="66"/>
+      </w:pPr>
+      <w:r>
+        <w:t>- Steuerwerk</w:t>
+      </w:r>
+      <w:r>
+        <w:t xml:space="preserve"> (Leitwerk, Control Unit) -&gt; Steuert Ablauf von Befehlen</w:t>
+      </w:r>
+    </w:p>
+    <w:p>
+      <w:pPr>
+        <w:ind w:left="66"/>
+      </w:pPr>
+      <w:r>
+        <w:t>- Speicherwerk (RAM, Hauptspeicher) -&gt; Speichert Programme &amp; Daten</w:t>
+      </w:r>
+    </w:p>
+    <w:p>
+      <w:pPr>
+        <w:ind w:left="66"/>
+      </w:pPr>
+      <w:r>
+        <w:t>- Eingabewerk -&gt; Steuert Eingabe von Daten &amp; Programmen in den Speicher</w:t>
+      </w:r>
+    </w:p>
+    <w:p>
+      <w:pPr>
+        <w:ind w:left="66"/>
+      </w:pPr>
+      <w:r>
+        <w:t>- Ausgabewerk -&gt; Steuert Ausgabe von Daten nach außen</w:t>
+      </w:r>
+    </w:p>
+    <w:p>
+      <w:pPr>
+        <w:ind w:left="66"/>
+      </w:pPr>
+      <w:r>
+        <w:drawing>
+          <wp:anchor distT="0" distB="0" distL="114300" distR="114300" simplePos="0" relativeHeight="251698176" behindDoc="1" locked="0" layoutInCell="1" allowOverlap="1">
+            <wp:simplePos x="0" y="0"/>
+            <wp:positionH relativeFrom="page">
+              <wp:posOffset>4817194</wp:posOffset>
+            </wp:positionH>
+            <wp:positionV relativeFrom="paragraph">
+              <wp:posOffset>9387</wp:posOffset>
+            </wp:positionV>
+            <wp:extent cx="2738258" cy="1399430"/>
+            <wp:effectExtent l="0" t="0" r="5080" b="0"/>
+            <wp:wrapTight wrapText="bothSides">
+              <wp:wrapPolygon edited="0">
+                <wp:start x="0" y="0"/>
+                <wp:lineTo x="0" y="21178"/>
+                <wp:lineTo x="21490" y="21178"/>
+                <wp:lineTo x="21490" y="0"/>
+                <wp:lineTo x="0" y="0"/>
+              </wp:wrapPolygon>
+            </wp:wrapTight>
+            <wp:docPr id="39" name="Grafik 39"/>
+            <wp:cNvGraphicFramePr>
+              <a:graphicFrameLocks xmlns:a="http://schemas.openxmlformats.org/drawingml/2006/main" noChangeAspect="1"/>
+            </wp:cNvGraphicFramePr>
+            <a:graphic xmlns:a="http://schemas.openxmlformats.org/drawingml/2006/main">
+              <a:graphicData uri="http://schemas.openxmlformats.org/drawingml/2006/picture">
+                <pic:pic xmlns:pic="http://schemas.openxmlformats.org/drawingml/2006/picture">
+                  <pic:nvPicPr>
+                    <pic:cNvPr id="1" name=""/>
+                    <pic:cNvPicPr/>
+                  </pic:nvPicPr>
+                  <pic:blipFill>
+                    <a:blip r:embed="rId44" cstate="print">
+                      <a:extLst>
+                        <a:ext uri="{28A0092B-C50C-407E-A947-70E740481C1C}">
+                          <a14:useLocalDpi xmlns:a14="http://schemas.microsoft.com/office/drawing/2010/main" val="0"/>
+                        </a:ext>
+                      </a:extLst>
+                    </a:blip>
+                    <a:stretch>
+                      <a:fillRect/>
+                    </a:stretch>
+                  </pic:blipFill>
+                  <pic:spPr>
+                    <a:xfrm>
+                      <a:off x="0" y="0"/>
+                      <a:ext cx="2743543" cy="1402131"/>
+                    </a:xfrm>
+                    <a:prstGeom prst="rect">
+                      <a:avLst/>
+                    </a:prstGeom>
+                  </pic:spPr>
+                </pic:pic>
+              </a:graphicData>
+            </a:graphic>
+            <wp14:sizeRelH relativeFrom="margin">
+              <wp14:pctWidth>0</wp14:pctWidth>
+            </wp14:sizeRelH>
+            <wp14:sizeRelV relativeFrom="margin">
+              <wp14:pctHeight>0</wp14:pctHeight>
+            </wp14:sizeRelV>
+          </wp:anchor>
+        </w:drawing>
+      </w:r>
+    </w:p>
+    <w:p>
+      <w:pPr>
+        <w:ind w:firstLine="66"/>
+      </w:pPr>
+      <w:r>
+        <w:t>Bus-System:</w:t>
+      </w:r>
+    </w:p>
+    <w:p>
+      <w:pPr>
+        <w:ind w:firstLine="66"/>
+      </w:pPr>
+      <w:r>
+        <w:t>-paralleler Bus := viele Einzelleitungen (</w:t>
+      </w:r>
+      <w:proofErr w:type="spellStart"/>
+      <w:r>
+        <w:t>zb</w:t>
+      </w:r>
+      <w:proofErr w:type="spellEnd"/>
+      <w:r>
+        <w:t xml:space="preserve"> Adressbus)</w:t>
+      </w:r>
+    </w:p>
+    <w:p>
+      <w:pPr>
+        <w:ind w:firstLine="66"/>
+      </w:pPr>
+      <w:r>
+        <w:t>- serieller Bus := aufeinanderfolgende Signale (</w:t>
+      </w:r>
+      <w:proofErr w:type="spellStart"/>
+      <w:r>
+        <w:t>zb</w:t>
+      </w:r>
+      <w:proofErr w:type="spellEnd"/>
+      <w:r>
+        <w:t xml:space="preserve"> USB)</w:t>
+      </w:r>
+    </w:p>
+    <w:p>
+      <w:pPr>
+        <w:ind w:firstLine="66"/>
+      </w:pPr>
+    </w:p>
+    <w:p>
+      <w:r>
+        <w:drawing>
+          <wp:anchor distT="0" distB="0" distL="114300" distR="114300" simplePos="0" relativeHeight="251699200" behindDoc="1" locked="0" layoutInCell="1" allowOverlap="1">
+            <wp:simplePos x="0" y="0"/>
+            <wp:positionH relativeFrom="column">
+              <wp:posOffset>38100</wp:posOffset>
+            </wp:positionH>
+            <wp:positionV relativeFrom="paragraph">
+              <wp:posOffset>12092</wp:posOffset>
+            </wp:positionV>
+            <wp:extent cx="3270295" cy="1661823"/>
+            <wp:effectExtent l="0" t="0" r="6350" b="0"/>
+            <wp:wrapTight wrapText="bothSides">
+              <wp:wrapPolygon edited="0">
+                <wp:start x="0" y="0"/>
+                <wp:lineTo x="0" y="21295"/>
+                <wp:lineTo x="21516" y="21295"/>
+                <wp:lineTo x="21516" y="0"/>
+                <wp:lineTo x="0" y="0"/>
+              </wp:wrapPolygon>
+            </wp:wrapTight>
+            <wp:docPr id="40" name="Grafik 40"/>
+            <wp:cNvGraphicFramePr>
+              <a:graphicFrameLocks xmlns:a="http://schemas.openxmlformats.org/drawingml/2006/main" noChangeAspect="1"/>
+            </wp:cNvGraphicFramePr>
+            <a:graphic xmlns:a="http://schemas.openxmlformats.org/drawingml/2006/main">
+              <a:graphicData uri="http://schemas.openxmlformats.org/drawingml/2006/picture">
+                <pic:pic xmlns:pic="http://schemas.openxmlformats.org/drawingml/2006/picture">
+                  <pic:nvPicPr>
+                    <pic:cNvPr id="1" name=""/>
+                    <pic:cNvPicPr/>
+                  </pic:nvPicPr>
+                  <pic:blipFill>
+                    <a:blip r:embed="rId45" cstate="print">
+                      <a:extLst>
+                        <a:ext uri="{28A0092B-C50C-407E-A947-70E740481C1C}">
+                          <a14:useLocalDpi xmlns:a14="http://schemas.microsoft.com/office/drawing/2010/main" val="0"/>
+                        </a:ext>
+                      </a:extLst>
+                    </a:blip>
+                    <a:stretch>
+                      <a:fillRect/>
+                    </a:stretch>
+                  </pic:blipFill>
+                  <pic:spPr>
+                    <a:xfrm>
+                      <a:off x="0" y="0"/>
+                      <a:ext cx="3270295" cy="1661823"/>
+                    </a:xfrm>
+                    <a:prstGeom prst="rect">
+                      <a:avLst/>
+                    </a:prstGeom>
+                  </pic:spPr>
+                </pic:pic>
+              </a:graphicData>
+            </a:graphic>
+          </wp:anchor>
+        </w:drawing>
+      </w:r>
+    </w:p>
+    <w:p/>
+    <w:p/>
+    <w:p/>
+    <w:p/>
+    <w:p/>
+    <w:p/>
+    <w:p/>
+    <w:p/>
+    <w:p/>
+    <w:p>
+      <w:pPr>
+        <w:pStyle w:val="Listenabsatz"/>
+        <w:numPr>
+          <w:ilvl w:val="0"/>
+          <w:numId w:val="14"/>
+        </w:numPr>
+        <w:ind w:left="426"/>
+        <w:rPr>
+          <w:b/>
+          <w:highlight w:val="green"/>
+          <w:u w:val="single"/>
+        </w:rPr>
+      </w:pPr>
+      <w:r>
+        <w:rPr>
+          <w:b/>
+          <w:highlight w:val="green"/>
+          <w:u w:val="single"/>
+        </w:rPr>
+        <w:t>Probleme des Von-Neumann-Rechner</w:t>
+      </w:r>
+    </w:p>
+    <w:p>
+      <w:pPr>
+        <w:ind w:left="142"/>
+      </w:pPr>
+      <w:r>
+        <w:t>Früher: Rechen- &amp; Steuerwerk langsam</w:t>
+      </w:r>
+    </w:p>
+    <w:p>
+      <w:pPr>
+        <w:ind w:left="142"/>
+      </w:pPr>
+      <w:r>
+        <w:t xml:space="preserve">Heute aber: Schnellere Prozessoren -&gt; Verbindungssystem </w:t>
+      </w:r>
+      <w:proofErr w:type="gramStart"/>
+      <w:r>
+        <w:t>ist</w:t>
+      </w:r>
+      <w:proofErr w:type="gramEnd"/>
+      <w:r>
+        <w:t xml:space="preserve"> zu langsam (Von Neumannscher Flaschenhals)</w:t>
+      </w:r>
+      <w:r>
+        <w:br/>
+      </w:r>
+    </w:p>
+    <w:p>
+      <w:pPr>
+        <w:pStyle w:val="Listenabsatz"/>
+        <w:numPr>
+          <w:ilvl w:val="0"/>
+          <w:numId w:val="3"/>
+        </w:numPr>
+      </w:pPr>
+      <w:r>
+        <w:t>Lösung des Problems: schneller zugreifbarer Speicher (Cache)</w:t>
+      </w:r>
+      <w:r>
+        <w:br/>
+        <w:t xml:space="preserve"> </w:t>
+      </w:r>
+      <w:r>
+        <w:tab/>
+      </w:r>
+      <w:r>
+        <w:tab/>
+        <w:t xml:space="preserve">             Parallelverarbeitung</w:t>
+      </w:r>
+    </w:p>
+    <w:p>
+      <w:pPr>
+        <w:ind w:left="142"/>
+      </w:pPr>
+      <w:r>
+        <w:lastRenderedPageBreak/>
+        <w:drawing>
+          <wp:anchor distT="0" distB="0" distL="114300" distR="114300" simplePos="0" relativeHeight="251700224" behindDoc="1" locked="0" layoutInCell="1" allowOverlap="1">
+            <wp:simplePos x="0" y="0"/>
+            <wp:positionH relativeFrom="margin">
+              <wp:align>left</wp:align>
+            </wp:positionH>
+            <wp:positionV relativeFrom="paragraph">
+              <wp:posOffset>607</wp:posOffset>
+            </wp:positionV>
+            <wp:extent cx="3948012" cy="2552369"/>
+            <wp:effectExtent l="0" t="0" r="0" b="635"/>
+            <wp:wrapTight wrapText="bothSides">
+              <wp:wrapPolygon edited="0">
+                <wp:start x="0" y="0"/>
+                <wp:lineTo x="0" y="21444"/>
+                <wp:lineTo x="21471" y="21444"/>
+                <wp:lineTo x="21471" y="0"/>
+                <wp:lineTo x="0" y="0"/>
+              </wp:wrapPolygon>
+            </wp:wrapTight>
+            <wp:docPr id="41" name="Grafik 41"/>
+            <wp:cNvGraphicFramePr>
+              <a:graphicFrameLocks xmlns:a="http://schemas.openxmlformats.org/drawingml/2006/main" noChangeAspect="1"/>
+            </wp:cNvGraphicFramePr>
+            <a:graphic xmlns:a="http://schemas.openxmlformats.org/drawingml/2006/main">
+              <a:graphicData uri="http://schemas.openxmlformats.org/drawingml/2006/picture">
+                <pic:pic xmlns:pic="http://schemas.openxmlformats.org/drawingml/2006/picture">
+                  <pic:nvPicPr>
+                    <pic:cNvPr id="1" name=""/>
+                    <pic:cNvPicPr/>
+                  </pic:nvPicPr>
+                  <pic:blipFill>
+                    <a:blip r:embed="rId46" cstate="print">
+                      <a:extLst>
+                        <a:ext uri="{28A0092B-C50C-407E-A947-70E740481C1C}">
+                          <a14:useLocalDpi xmlns:a14="http://schemas.microsoft.com/office/drawing/2010/main" val="0"/>
+                        </a:ext>
+                      </a:extLst>
+                    </a:blip>
+                    <a:stretch>
+                      <a:fillRect/>
+                    </a:stretch>
+                  </pic:blipFill>
+                  <pic:spPr>
+                    <a:xfrm>
+                      <a:off x="0" y="0"/>
+                      <a:ext cx="3948012" cy="2552369"/>
+                    </a:xfrm>
+                    <a:prstGeom prst="rect">
+                      <a:avLst/>
+                    </a:prstGeom>
+                  </pic:spPr>
+                </pic:pic>
+              </a:graphicData>
+            </a:graphic>
+          </wp:anchor>
+        </w:drawing>
+      </w:r>
+    </w:p>
+    <w:p>
+      <w:pPr>
+        <w:ind w:left="142"/>
+      </w:pPr>
+    </w:p>
+    <w:p>
+      <w:pPr>
+        <w:ind w:left="142"/>
+      </w:pPr>
+    </w:p>
+    <w:p>
+      <w:pPr>
+        <w:ind w:left="142"/>
+      </w:pPr>
+    </w:p>
+    <w:p>
+      <w:pPr>
+        <w:ind w:left="142"/>
+      </w:pPr>
+    </w:p>
+    <w:p>
+      <w:pPr>
+        <w:ind w:left="142"/>
+      </w:pPr>
+    </w:p>
+    <w:p>
+      <w:pPr>
+        <w:ind w:left="142"/>
+      </w:pPr>
+    </w:p>
+    <w:p>
+      <w:pPr>
+        <w:ind w:left="142"/>
+      </w:pPr>
+    </w:p>
+    <w:p>
+      <w:pPr>
+        <w:ind w:left="142"/>
+      </w:pPr>
+    </w:p>
+    <w:p>
+      <w:pPr>
+        <w:ind w:left="142"/>
+      </w:pPr>
+    </w:p>
+    <w:p>
+      <w:pPr>
+        <w:ind w:left="142"/>
+      </w:pPr>
+    </w:p>
+    <w:p>
+      <w:pPr>
+        <w:ind w:left="142"/>
+      </w:pPr>
+    </w:p>
+    <w:p>
+      <w:pPr>
+        <w:ind w:left="142"/>
+      </w:pPr>
+    </w:p>
+    <w:p>
+      <w:pPr>
+        <w:ind w:left="142"/>
+      </w:pPr>
+    </w:p>
+    <w:p>
+      <w:pPr>
+        <w:ind w:left="142"/>
+      </w:pPr>
+    </w:p>
+    <w:p>
+      <w:pPr>
+        <w:pStyle w:val="Listenabsatz"/>
+        <w:numPr>
+          <w:ilvl w:val="0"/>
+          <w:numId w:val="14"/>
+        </w:numPr>
+        <w:ind w:left="426"/>
+        <w:rPr>
+          <w:b/>
+          <w:highlight w:val="green"/>
+          <w:u w:val="single"/>
+        </w:rPr>
+      </w:pPr>
+      <w:r>
+        <w:rPr>
+          <w:b/>
+          <w:highlight w:val="green"/>
+          <w:u w:val="single"/>
+        </w:rPr>
+        <w:t>Prinzipien des Von-Neumann-Rechners</w:t>
+      </w:r>
+    </w:p>
+    <w:p>
+      <w:pPr>
+        <w:pStyle w:val="Listenabsatz"/>
+        <w:numPr>
+          <w:ilvl w:val="0"/>
+          <w:numId w:val="15"/>
+        </w:numPr>
+      </w:pPr>
+      <w:r>
+        <w:t>Der Rechner besteht aus den 5 Grundeinheiten (siehe oben)</w:t>
+      </w:r>
+    </w:p>
+    <w:p>
+      <w:pPr>
+        <w:pStyle w:val="Listenabsatz"/>
+        <w:numPr>
+          <w:ilvl w:val="0"/>
+          <w:numId w:val="15"/>
+        </w:numPr>
+      </w:pPr>
+      <w:r>
+        <w:t>Hauptspeicher ist in gleich große Zellen unterteilt, die fortlaufend nummeriert sind</w:t>
+      </w:r>
+    </w:p>
+    <w:p>
+      <w:pPr>
+        <w:pStyle w:val="Listenabsatz"/>
+        <w:numPr>
+          <w:ilvl w:val="0"/>
+          <w:numId w:val="15"/>
+        </w:numPr>
+      </w:pPr>
+      <w:r>
+        <w:t>Programme &amp; Daten binär codiert im selben Speicher</w:t>
+      </w:r>
+    </w:p>
+    <w:p>
+      <w:pPr>
+        <w:pStyle w:val="Listenabsatz"/>
+        <w:numPr>
+          <w:ilvl w:val="0"/>
+          <w:numId w:val="15"/>
+        </w:numPr>
+      </w:pPr>
+      <w:r>
+        <w:t>Aufeinanderfolgende Befehle in aufeinanderfolgenden Speicherzellen und nacheinander abgearbeitet</w:t>
+      </w:r>
+    </w:p>
+    <w:p>
+      <w:pPr>
+        <w:pStyle w:val="Listenabsatz"/>
+        <w:numPr>
+          <w:ilvl w:val="0"/>
+          <w:numId w:val="15"/>
+        </w:numPr>
+      </w:pPr>
+      <w:r>
+        <w:t>Sprungbefehle zur abweichen von der linearen Verarbeitung</w:t>
+      </w:r>
+    </w:p>
+    <w:p>
+      <w:pPr>
+        <w:pStyle w:val="Listenabsatz"/>
+        <w:numPr>
+          <w:ilvl w:val="0"/>
+          <w:numId w:val="15"/>
+        </w:numPr>
+      </w:pPr>
+      <w:r>
+        <w:t>Operationen: Arithmetische Befehle, logische Befehle, Sprungbefehle, Transportbefehle</w:t>
+      </w:r>
+    </w:p>
+    <w:p>
+      <w:pPr>
+        <w:ind w:left="142"/>
+      </w:pPr>
+      <w:r>
+        <w:t>+-&gt; AB Binärzahlen</w:t>
+      </w:r>
+    </w:p>
+    <w:p>
+      <w:pPr>
+        <w:ind w:left="142"/>
+      </w:pPr>
+    </w:p>
+    <w:p>
+      <w:pPr>
+        <w:pStyle w:val="Listenabsatz"/>
+        <w:numPr>
+          <w:ilvl w:val="0"/>
+          <w:numId w:val="14"/>
+        </w:numPr>
+        <w:ind w:left="426"/>
+        <w:rPr>
+          <w:b/>
+          <w:highlight w:val="green"/>
+          <w:u w:val="single"/>
+        </w:rPr>
+      </w:pPr>
+      <w:r>
+        <w:rPr>
+          <w:b/>
+          <w:highlight w:val="green"/>
+          <w:u w:val="single"/>
+        </w:rPr>
+        <w:t>Die Registermaschine</w:t>
+      </w:r>
+    </w:p>
+    <w:p>
+      <w:pPr>
+        <w:ind w:left="66"/>
+      </w:pPr>
+      <w:r>
+        <w:drawing>
+          <wp:anchor distT="0" distB="0" distL="114300" distR="114300" simplePos="0" relativeHeight="251701248" behindDoc="1" locked="0" layoutInCell="1" allowOverlap="1">
+            <wp:simplePos x="0" y="0"/>
+            <wp:positionH relativeFrom="column">
+              <wp:posOffset>2590248</wp:posOffset>
+            </wp:positionH>
+            <wp:positionV relativeFrom="paragraph">
+              <wp:posOffset>7620</wp:posOffset>
+            </wp:positionV>
+            <wp:extent cx="3907790" cy="2501900"/>
+            <wp:effectExtent l="0" t="0" r="0" b="0"/>
+            <wp:wrapTight wrapText="bothSides">
+              <wp:wrapPolygon edited="0">
+                <wp:start x="0" y="0"/>
+                <wp:lineTo x="0" y="21381"/>
+                <wp:lineTo x="21481" y="21381"/>
+                <wp:lineTo x="21481" y="0"/>
+                <wp:lineTo x="0" y="0"/>
+              </wp:wrapPolygon>
+            </wp:wrapTight>
+            <wp:docPr id="42" name="Grafik 42"/>
+            <wp:cNvGraphicFramePr>
+              <a:graphicFrameLocks xmlns:a="http://schemas.openxmlformats.org/drawingml/2006/main" noChangeAspect="1"/>
+            </wp:cNvGraphicFramePr>
+            <a:graphic xmlns:a="http://schemas.openxmlformats.org/drawingml/2006/main">
+              <a:graphicData uri="http://schemas.openxmlformats.org/drawingml/2006/picture">
+                <pic:pic xmlns:pic="http://schemas.openxmlformats.org/drawingml/2006/picture">
+                  <pic:nvPicPr>
+                    <pic:cNvPr id="1" name=""/>
+                    <pic:cNvPicPr/>
+                  </pic:nvPicPr>
+                  <pic:blipFill>
+                    <a:blip r:embed="rId47" cstate="print">
+                      <a:extLst>
+                        <a:ext uri="{28A0092B-C50C-407E-A947-70E740481C1C}">
+                          <a14:useLocalDpi xmlns:a14="http://schemas.microsoft.com/office/drawing/2010/main" val="0"/>
+                        </a:ext>
+                      </a:extLst>
+                    </a:blip>
+                    <a:stretch>
+                      <a:fillRect/>
+                    </a:stretch>
+                  </pic:blipFill>
+                  <pic:spPr>
+                    <a:xfrm>
+                      <a:off x="0" y="0"/>
+                      <a:ext cx="3907790" cy="2501900"/>
+                    </a:xfrm>
+                    <a:prstGeom prst="rect">
+                      <a:avLst/>
+                    </a:prstGeom>
+                  </pic:spPr>
+                </pic:pic>
+              </a:graphicData>
+            </a:graphic>
+          </wp:anchor>
+        </w:drawing>
+      </w:r>
+    </w:p>
+    <w:p>
+      <w:pPr>
+        <w:ind w:left="66"/>
+      </w:pPr>
+      <w:r>
+        <w:t>- Befehlsregister erhält momentan auszuführenden Befehl</w:t>
+      </w:r>
+    </w:p>
+    <w:p>
+      <w:pPr>
+        <w:ind w:left="66"/>
+      </w:pPr>
+      <w:r>
+        <w:t>- Befehlszähler hat die Speicheradresse des nächsten Befehls</w:t>
+      </w:r>
+    </w:p>
+    <w:p>
+      <w:pPr>
+        <w:ind w:left="66"/>
+      </w:pPr>
+      <w:r>
+        <w:t>- Datenregister := Speichereinheiten in CPU, schneller als RAM</w:t>
+      </w:r>
+    </w:p>
+    <w:p>
+      <w:pPr>
+        <w:ind w:left="66"/>
+      </w:pPr>
+      <w:r>
+        <w:t>- Minimaschine = 1-Registermaschine: Ein Operand aus Datenregister, einer aus RAM. Ergebnis im Datenregister (Akkumulator)</w:t>
+      </w:r>
+    </w:p>
+    <w:p>
+      <w:pPr>
+        <w:ind w:left="66"/>
+      </w:pPr>
+      <w:r>
+        <w:t>- Statusregister (Flags): Z=</w:t>
+      </w:r>
+      <w:proofErr w:type="spellStart"/>
+      <w:r>
+        <w:t>zero</w:t>
+      </w:r>
+      <w:proofErr w:type="spellEnd"/>
+      <w:r>
+        <w:t>, N=negativ, V=</w:t>
+      </w:r>
+      <w:proofErr w:type="spellStart"/>
+      <w:r>
+        <w:t>overflow</w:t>
+      </w:r>
+      <w:proofErr w:type="spellEnd"/>
+    </w:p>
+    <w:p>
+      <w:pPr>
+        <w:ind w:left="66"/>
+      </w:pPr>
+      <w:r>
+        <w:t xml:space="preserve">- Maschinenbefehl: </w:t>
+      </w:r>
+      <w:proofErr w:type="spellStart"/>
+      <w:r>
+        <w:t>zb</w:t>
+      </w:r>
+      <w:proofErr w:type="spellEnd"/>
+      <w:r>
+        <w:t>. LOAD 5</w:t>
+      </w:r>
+    </w:p>
+    <w:p>
+      <w:pPr>
+        <w:ind w:left="66"/>
+      </w:pPr>
+      <w:r>
+        <w:t>LOAD := Operationskennung (</w:t>
+      </w:r>
+      <w:proofErr w:type="spellStart"/>
+      <w:r>
+        <w:t>Opcode</w:t>
+      </w:r>
+      <w:proofErr w:type="spellEnd"/>
+      <w:r>
+        <w:t>)</w:t>
+      </w:r>
+    </w:p>
+    <w:p>
+      <w:pPr>
+        <w:ind w:left="66"/>
+      </w:pPr>
+      <w:r>
+        <w:t xml:space="preserve">5 := </w:t>
+      </w:r>
+      <w:proofErr w:type="spellStart"/>
+      <w:r>
+        <w:t>Operandenteil</w:t>
+      </w:r>
+      <w:proofErr w:type="spellEnd"/>
+      <w:r>
+        <w:t>, Adressteil</w:t>
+      </w:r>
+    </w:p>
+    <w:p>
+      <w:pPr>
+        <w:ind w:left="66"/>
+      </w:pPr>
+    </w:p>
+    <w:p>
+      <w:pPr>
+        <w:ind w:left="66"/>
+      </w:pPr>
+    </w:p>
+    <w:p>
+      <w:pPr>
+        <w:ind w:left="66"/>
+      </w:pPr>
+    </w:p>
+    <w:p>
+      <w:pPr>
+        <w:ind w:left="66"/>
+      </w:pPr>
+    </w:p>
+    <w:p>
+      <w:pPr>
+        <w:ind w:left="66"/>
+      </w:pPr>
+    </w:p>
+    <w:p>
+      <w:pPr>
+        <w:ind w:left="66"/>
+      </w:pPr>
+      <w:r>
+        <w:lastRenderedPageBreak/>
+        <w:t xml:space="preserve">Befehlszyklus: </w:t>
+      </w:r>
+    </w:p>
+    <w:p>
+      <w:pPr>
+        <w:ind w:left="66"/>
+      </w:pPr>
+      <w:r>
+        <w:t xml:space="preserve">- </w:t>
+      </w:r>
+      <w:proofErr w:type="spellStart"/>
+      <w:r>
+        <w:t>Fetch</w:t>
+      </w:r>
+      <w:proofErr w:type="spellEnd"/>
+      <w:r>
+        <w:t>-Phase I: Befehl holen (Adresse im Befehlszähler), Befehlszähler += 1</w:t>
+      </w:r>
+    </w:p>
+    <w:p>
+      <w:pPr>
+        <w:ind w:left="66"/>
+      </w:pPr>
+      <w:r>
+        <w:t xml:space="preserve">- </w:t>
+      </w:r>
+      <w:proofErr w:type="spellStart"/>
+      <w:r>
+        <w:t>Decode</w:t>
+      </w:r>
+      <w:proofErr w:type="spellEnd"/>
+      <w:r>
+        <w:t xml:space="preserve">-Phase: </w:t>
+      </w:r>
+      <w:proofErr w:type="spellStart"/>
+      <w:r>
+        <w:t>Opcode</w:t>
+      </w:r>
+      <w:proofErr w:type="spellEnd"/>
+      <w:r>
+        <w:t xml:space="preserve"> des Befehls bestimmen</w:t>
+      </w:r>
+    </w:p>
+    <w:p>
+      <w:pPr>
+        <w:ind w:left="66"/>
+      </w:pPr>
+      <w:r>
+        <w:t xml:space="preserve">- </w:t>
+      </w:r>
+      <w:proofErr w:type="spellStart"/>
+      <w:r>
+        <w:t>Fetch</w:t>
+      </w:r>
+      <w:proofErr w:type="spellEnd"/>
+      <w:r>
+        <w:t>-Phase II: Operand (-en) laden; BZ um die Anzahl der gelesenen Speicherzählen erhöhen</w:t>
+      </w:r>
+    </w:p>
+    <w:p>
+      <w:pPr>
+        <w:ind w:left="66"/>
+      </w:pPr>
+      <w:r>
+        <w:t>- Execute-Phase: Operanden für ALU bereitstellen; Befehl ausführen; Ergebnis zurückschreiben; bei Sprüngen evtl. BZ aktualisieren</w:t>
+      </w:r>
+    </w:p>
+    <w:p/>
+    <w:p>
+      <w:pPr>
         <w:pStyle w:val="berschrift2"/>
       </w:pPr>
       <w:r>
         <w:t>HJ4_2 Programmierung auf Maschinenebene</w:t>
       </w:r>
     </w:p>
-    <w:p/>
+    <w:p>
+      <w:r>
+        <w:t xml:space="preserve">Befehlssatz: </w:t>
+      </w:r>
+      <w:hyperlink r:id="rId48" w:history="1">
+        <w:r>
+          <w:rPr>
+            <w:rStyle w:val="Hyperlink"/>
+          </w:rPr>
+          <w:t>https://schule.awiedemann.de/manualmini/assembler.html</w:t>
+        </w:r>
+      </w:hyperlink>
+    </w:p>
+    <w:p>
+      <w:pPr>
+        <w:pStyle w:val="Listenabsatz"/>
+        <w:numPr>
+          <w:ilvl w:val="0"/>
+          <w:numId w:val="16"/>
+        </w:numPr>
+        <w:ind w:left="426"/>
+        <w:rPr>
+          <w:b/>
+          <w:highlight w:val="green"/>
+          <w:u w:val="single"/>
+        </w:rPr>
+      </w:pPr>
+      <w:r>
+        <w:rPr>
+          <w:b/>
+          <w:highlight w:val="green"/>
+          <w:u w:val="single"/>
+        </w:rPr>
+        <w:t>Algorithmische Strukturelemente</w:t>
+      </w:r>
+    </w:p>
+    <w:p>
+      <w:pPr>
+        <w:pStyle w:val="Listenabsatz"/>
+        <w:numPr>
+          <w:ilvl w:val="0"/>
+          <w:numId w:val="17"/>
+        </w:numPr>
+      </w:pPr>
+      <w:r>
+        <w:drawing>
+          <wp:anchor distT="0" distB="0" distL="114300" distR="114300" simplePos="0" relativeHeight="251702272" behindDoc="1" locked="0" layoutInCell="1" allowOverlap="1">
+            <wp:simplePos x="0" y="0"/>
+            <wp:positionH relativeFrom="column">
+              <wp:posOffset>3361355</wp:posOffset>
+            </wp:positionH>
+            <wp:positionV relativeFrom="paragraph">
+              <wp:posOffset>162716</wp:posOffset>
+            </wp:positionV>
+            <wp:extent cx="1536065" cy="1112520"/>
+            <wp:effectExtent l="0" t="0" r="6985" b="0"/>
+            <wp:wrapTight wrapText="bothSides">
+              <wp:wrapPolygon edited="0">
+                <wp:start x="0" y="0"/>
+                <wp:lineTo x="0" y="21082"/>
+                <wp:lineTo x="21430" y="21082"/>
+                <wp:lineTo x="21430" y="0"/>
+                <wp:lineTo x="0" y="0"/>
+              </wp:wrapPolygon>
+            </wp:wrapTight>
+            <wp:docPr id="43" name="Grafik 43"/>
+            <wp:cNvGraphicFramePr>
+              <a:graphicFrameLocks xmlns:a="http://schemas.openxmlformats.org/drawingml/2006/main" noChangeAspect="1"/>
+            </wp:cNvGraphicFramePr>
+            <a:graphic xmlns:a="http://schemas.openxmlformats.org/drawingml/2006/main">
+              <a:graphicData uri="http://schemas.openxmlformats.org/drawingml/2006/picture">
+                <pic:pic xmlns:pic="http://schemas.openxmlformats.org/drawingml/2006/picture">
+                  <pic:nvPicPr>
+                    <pic:cNvPr id="1" name=""/>
+                    <pic:cNvPicPr/>
+                  </pic:nvPicPr>
+                  <pic:blipFill>
+                    <a:blip r:embed="rId49">
+                      <a:extLst>
+                        <a:ext uri="{28A0092B-C50C-407E-A947-70E740481C1C}">
+                          <a14:useLocalDpi xmlns:a14="http://schemas.microsoft.com/office/drawing/2010/main" val="0"/>
+                        </a:ext>
+                      </a:extLst>
+                    </a:blip>
+                    <a:stretch>
+                      <a:fillRect/>
+                    </a:stretch>
+                  </pic:blipFill>
+                  <pic:spPr>
+                    <a:xfrm>
+                      <a:off x="0" y="0"/>
+                      <a:ext cx="1536065" cy="1112520"/>
+                    </a:xfrm>
+                    <a:prstGeom prst="rect">
+                      <a:avLst/>
+                    </a:prstGeom>
+                  </pic:spPr>
+                </pic:pic>
+              </a:graphicData>
+            </a:graphic>
+            <wp14:sizeRelH relativeFrom="margin">
+              <wp14:pctWidth>0</wp14:pctWidth>
+            </wp14:sizeRelH>
+            <wp14:sizeRelV relativeFrom="margin">
+              <wp14:pctHeight>0</wp14:pctHeight>
+            </wp14:sizeRelV>
+          </wp:anchor>
+        </w:drawing>
+      </w:r>
+      <w:proofErr w:type="spellStart"/>
+      <w:r>
+        <w:t>If</w:t>
+      </w:r>
+      <w:proofErr w:type="spellEnd"/>
+      <w:r>
+        <w:t>/</w:t>
+      </w:r>
+      <w:proofErr w:type="spellStart"/>
+      <w:r>
+        <w:t>else</w:t>
+      </w:r>
+      <w:proofErr w:type="spellEnd"/>
+      <w:r>
+        <w:t xml:space="preserve"> </w:t>
+      </w:r>
+      <w:proofErr w:type="spellStart"/>
+      <w:r>
+        <w:t>bsp</w:t>
+      </w:r>
+      <w:proofErr w:type="spellEnd"/>
+      <w:r>
+        <w:t xml:space="preserve">: </w:t>
+      </w:r>
+      <w:proofErr w:type="spellStart"/>
+      <w:r>
+        <w:t>if</w:t>
+      </w:r>
+      <w:proofErr w:type="spellEnd"/>
+      <w:r>
+        <w:t xml:space="preserve"> i &lt; 10: i = -3</w:t>
+      </w:r>
+      <w:r>
+        <w:t xml:space="preserve"> </w:t>
+      </w:r>
+      <w:proofErr w:type="spellStart"/>
+      <w:r>
+        <w:t>else</w:t>
+      </w:r>
+      <w:proofErr w:type="spellEnd"/>
+      <w:r>
+        <w:t>: i=10</w:t>
+      </w:r>
+    </w:p>
+    <w:p>
+      <w:pPr>
+        <w:pStyle w:val="Listenabsatz"/>
+        <w:ind w:left="426"/>
+        <w:rPr>
+          <w:highlight w:val="yellow"/>
+        </w:rPr>
+      </w:pPr>
+      <w:r>
+        <w:rPr>
+          <w:highlight w:val="yellow"/>
+        </w:rPr>
+        <w:t>LOAD i</w:t>
+      </w:r>
+    </w:p>
+    <w:p>
+      <w:pPr>
+        <w:pStyle w:val="Listenabsatz"/>
+        <w:ind w:left="426"/>
+        <w:rPr>
+          <w:highlight w:val="yellow"/>
+        </w:rPr>
+      </w:pPr>
+      <w:r>
+        <w:rPr>
+          <w:highlight w:val="yellow"/>
+        </w:rPr>
+        <w:t>CMP i</w:t>
+      </w:r>
+      <w:r>
+        <w:tab/>
+        <w:t xml:space="preserve">     </w:t>
+      </w:r>
+      <w:proofErr w:type="spellStart"/>
+      <w:r>
+        <w:rPr>
+          <w:highlight w:val="yellow"/>
+        </w:rPr>
+        <w:t>i</w:t>
+      </w:r>
+      <w:proofErr w:type="spellEnd"/>
+      <w:r>
+        <w:rPr>
+          <w:highlight w:val="yellow"/>
+        </w:rPr>
+        <w:t xml:space="preserve"> &lt;10</w:t>
+      </w:r>
+      <w:r>
+        <w:rPr>
+          <w:highlight w:val="yellow"/>
+        </w:rPr>
+        <w:tab/>
+      </w:r>
+    </w:p>
+    <w:p>
+      <w:pPr>
+        <w:pStyle w:val="Listenabsatz"/>
+        <w:ind w:left="426"/>
+      </w:pPr>
+      <w:r>
+        <w:rPr>
+          <w:highlight w:val="yellow"/>
+        </w:rPr>
+        <w:t xml:space="preserve">JGE </w:t>
+      </w:r>
+      <w:proofErr w:type="spellStart"/>
+      <w:r>
+        <w:rPr>
+          <w:highlight w:val="yellow"/>
+        </w:rPr>
+        <w:t>else</w:t>
+      </w:r>
+      <w:proofErr w:type="spellEnd"/>
+    </w:p>
+    <w:p>
+      <w:pPr>
+        <w:pStyle w:val="Listenabsatz"/>
+        <w:ind w:left="426"/>
+        <w:rPr>
+          <w:highlight w:val="red"/>
+        </w:rPr>
+      </w:pPr>
+      <w:r>
+        <w:rPr>
+          <w:highlight w:val="red"/>
+        </w:rPr>
+        <w:t>LOADI -3</w:t>
+      </w:r>
+      <w:r>
+        <w:tab/>
+        <w:t xml:space="preserve">     </w:t>
+      </w:r>
+      <w:r>
+        <w:rPr>
+          <w:highlight w:val="red"/>
+        </w:rPr>
+        <w:t>i = -3</w:t>
+      </w:r>
+    </w:p>
+    <w:p>
+      <w:pPr>
+        <w:pStyle w:val="Listenabsatz"/>
+        <w:ind w:left="426"/>
+      </w:pPr>
+      <w:r>
+        <w:rPr>
+          <w:highlight w:val="red"/>
+        </w:rPr>
+        <w:t>STORE i</w:t>
+      </w:r>
+    </w:p>
+    <w:p>
+      <w:pPr>
+        <w:pStyle w:val="Listenabsatz"/>
+        <w:ind w:left="426"/>
+      </w:pPr>
+      <w:r>
+        <w:t xml:space="preserve">JMP end  # </w:t>
+      </w:r>
+      <w:proofErr w:type="spellStart"/>
+      <w:r>
+        <w:t>else</w:t>
+      </w:r>
+      <w:proofErr w:type="spellEnd"/>
+      <w:r>
+        <w:t xml:space="preserve"> teil überspringen</w:t>
+      </w:r>
+      <w:r>
+        <w:br/>
+      </w:r>
+    </w:p>
+    <w:p>
+      <w:pPr>
+        <w:pStyle w:val="Listenabsatz"/>
+        <w:ind w:left="426"/>
+      </w:pPr>
+    </w:p>
+    <w:p>
+      <w:pPr>
+        <w:pStyle w:val="Listenabsatz"/>
+        <w:ind w:left="426"/>
+      </w:pPr>
+      <w:proofErr w:type="spellStart"/>
+      <w:r>
+        <w:t>else</w:t>
+      </w:r>
+      <w:proofErr w:type="spellEnd"/>
+      <w:r>
+        <w:t>:</w:t>
+      </w:r>
+    </w:p>
+    <w:p>
+      <w:pPr>
+        <w:pStyle w:val="Listenabsatz"/>
+        <w:ind w:left="426"/>
+      </w:pPr>
+      <w:r>
+        <w:t>LOADI 10</w:t>
+      </w:r>
+      <w:r>
+        <w:tab/>
+        <w:t xml:space="preserve">    i = 10</w:t>
+      </w:r>
+    </w:p>
+    <w:p>
+      <w:pPr>
+        <w:pStyle w:val="Listenabsatz"/>
+        <w:ind w:left="426"/>
+      </w:pPr>
+      <w:r>
+        <w:t>STORE i</w:t>
+      </w:r>
+    </w:p>
+    <w:p>
+      <w:pPr>
+        <w:pStyle w:val="Listenabsatz"/>
+        <w:ind w:left="426"/>
+      </w:pPr>
+    </w:p>
+    <w:p>
+      <w:pPr>
+        <w:pStyle w:val="Listenabsatz"/>
+        <w:ind w:left="426"/>
+      </w:pPr>
+      <w:r>
+        <w:t>end: HOLD</w:t>
+      </w:r>
+    </w:p>
+    <w:p>
+      <w:pPr>
+        <w:pStyle w:val="Listenabsatz"/>
+        <w:ind w:left="426"/>
+      </w:pPr>
+    </w:p>
+    <w:p>
+      <w:pPr>
+        <w:pStyle w:val="Listenabsatz"/>
+        <w:numPr>
+          <w:ilvl w:val="0"/>
+          <w:numId w:val="17"/>
+        </w:numPr>
+      </w:pPr>
+      <w:proofErr w:type="spellStart"/>
+      <w:r>
+        <w:t>While</w:t>
+      </w:r>
+      <w:proofErr w:type="spellEnd"/>
+      <w:r>
+        <w:t xml:space="preserve">: </w:t>
+      </w:r>
+      <w:proofErr w:type="spellStart"/>
+      <w:r>
+        <w:t>bsp</w:t>
+      </w:r>
+      <w:proofErr w:type="spellEnd"/>
+      <w:r>
+        <w:t xml:space="preserve">: </w:t>
+      </w:r>
+      <w:proofErr w:type="spellStart"/>
+      <w:r>
+        <w:t>while</w:t>
+      </w:r>
+      <w:proofErr w:type="spellEnd"/>
+      <w:r>
+        <w:t xml:space="preserve"> i &gt;= 10: i—</w:t>
+      </w:r>
+    </w:p>
+    <w:p>
+      <w:pPr>
+        <w:pStyle w:val="Listenabsatz"/>
+        <w:ind w:left="426"/>
+        <w:rPr>
+          <w:highlight w:val="yellow"/>
+        </w:rPr>
+      </w:pPr>
+      <w:r>
+        <w:drawing>
+          <wp:anchor distT="0" distB="0" distL="114300" distR="114300" simplePos="0" relativeHeight="251703296" behindDoc="1" locked="0" layoutInCell="1" allowOverlap="1">
+            <wp:simplePos x="0" y="0"/>
+            <wp:positionH relativeFrom="column">
+              <wp:posOffset>3585593</wp:posOffset>
+            </wp:positionH>
+            <wp:positionV relativeFrom="paragraph">
+              <wp:posOffset>7715</wp:posOffset>
+            </wp:positionV>
+            <wp:extent cx="1852295" cy="1026160"/>
+            <wp:effectExtent l="0" t="0" r="0" b="2540"/>
+            <wp:wrapTight wrapText="bothSides">
+              <wp:wrapPolygon edited="0">
+                <wp:start x="0" y="0"/>
+                <wp:lineTo x="0" y="21252"/>
+                <wp:lineTo x="21326" y="21252"/>
+                <wp:lineTo x="21326" y="0"/>
+                <wp:lineTo x="0" y="0"/>
+              </wp:wrapPolygon>
+            </wp:wrapTight>
+            <wp:docPr id="44" name="Grafik 44"/>
+            <wp:cNvGraphicFramePr>
+              <a:graphicFrameLocks xmlns:a="http://schemas.openxmlformats.org/drawingml/2006/main" noChangeAspect="1"/>
+            </wp:cNvGraphicFramePr>
+            <a:graphic xmlns:a="http://schemas.openxmlformats.org/drawingml/2006/main">
+              <a:graphicData uri="http://schemas.openxmlformats.org/drawingml/2006/picture">
+                <pic:pic xmlns:pic="http://schemas.openxmlformats.org/drawingml/2006/picture">
+                  <pic:nvPicPr>
+                    <pic:cNvPr id="1" name=""/>
+                    <pic:cNvPicPr/>
+                  </pic:nvPicPr>
+                  <pic:blipFill>
+                    <a:blip r:embed="rId50">
+                      <a:extLst>
+                        <a:ext uri="{28A0092B-C50C-407E-A947-70E740481C1C}">
+                          <a14:useLocalDpi xmlns:a14="http://schemas.microsoft.com/office/drawing/2010/main" val="0"/>
+                        </a:ext>
+                      </a:extLst>
+                    </a:blip>
+                    <a:stretch>
+                      <a:fillRect/>
+                    </a:stretch>
+                  </pic:blipFill>
+                  <pic:spPr>
+                    <a:xfrm>
+                      <a:off x="0" y="0"/>
+                      <a:ext cx="1852295" cy="1026160"/>
+                    </a:xfrm>
+                    <a:prstGeom prst="rect">
+                      <a:avLst/>
+                    </a:prstGeom>
+                  </pic:spPr>
+                </pic:pic>
+              </a:graphicData>
+            </a:graphic>
+            <wp14:sizeRelH relativeFrom="margin">
+              <wp14:pctWidth>0</wp14:pctWidth>
+            </wp14:sizeRelH>
+            <wp14:sizeRelV relativeFrom="margin">
+              <wp14:pctHeight>0</wp14:pctHeight>
+            </wp14:sizeRelV>
+          </wp:anchor>
+        </w:drawing>
+      </w:r>
+      <w:proofErr w:type="spellStart"/>
+      <w:r>
+        <w:t>start</w:t>
+      </w:r>
+      <w:proofErr w:type="spellEnd"/>
+      <w:r>
+        <w:t xml:space="preserve">: </w:t>
+      </w:r>
+      <w:r>
+        <w:rPr>
+          <w:highlight w:val="yellow"/>
+        </w:rPr>
+        <w:t>LOAD i</w:t>
+      </w:r>
+    </w:p>
+    <w:p>
+      <w:pPr>
+        <w:pStyle w:val="Listenabsatz"/>
+        <w:ind w:left="426"/>
+      </w:pPr>
+      <w:r>
+        <w:tab/>
+        <w:t xml:space="preserve">     </w:t>
+      </w:r>
+      <w:r>
+        <w:rPr>
+          <w:highlight w:val="yellow"/>
+        </w:rPr>
+        <w:t>CMPI 10</w:t>
+      </w:r>
+      <w:r>
+        <w:tab/>
+      </w:r>
+      <w:r>
+        <w:rPr>
+          <w:highlight w:val="yellow"/>
+        </w:rPr>
+        <w:t>wenn i &lt; 10: springen</w:t>
+      </w:r>
+      <w:r>
+        <w:rPr>
+          <w:highlight w:val="yellow"/>
+        </w:rPr>
+        <w:br/>
+      </w:r>
+      <w:r>
+        <w:tab/>
+        <w:t xml:space="preserve">     </w:t>
+      </w:r>
+      <w:r>
+        <w:rPr>
+          <w:highlight w:val="yellow"/>
+        </w:rPr>
+        <w:t>JLT end</w:t>
+      </w:r>
+    </w:p>
+    <w:p>
+      <w:pPr>
+        <w:pStyle w:val="Listenabsatz"/>
+        <w:ind w:left="426"/>
+      </w:pPr>
+    </w:p>
+    <w:p>
+      <w:pPr>
+        <w:pStyle w:val="Listenabsatz"/>
+        <w:ind w:left="426"/>
+        <w:rPr>
+          <w:highlight w:val="red"/>
+        </w:rPr>
+      </w:pPr>
+      <w:r>
+        <w:tab/>
+        <w:t xml:space="preserve">     </w:t>
+      </w:r>
+      <w:r>
+        <w:rPr>
+          <w:highlight w:val="red"/>
+        </w:rPr>
+        <w:t>SUBI 1</w:t>
+      </w:r>
+      <w:r>
+        <w:tab/>
+      </w:r>
+      <w:r>
+        <w:rPr>
+          <w:highlight w:val="red"/>
+        </w:rPr>
+        <w:t>i--</w:t>
+      </w:r>
+    </w:p>
+    <w:p>
+      <w:pPr>
+        <w:pStyle w:val="Listenabsatz"/>
+        <w:ind w:left="426"/>
+      </w:pPr>
+      <w:r>
+        <w:tab/>
+        <w:t xml:space="preserve">     </w:t>
+      </w:r>
+      <w:r>
+        <w:rPr>
+          <w:highlight w:val="red"/>
+        </w:rPr>
+        <w:t>STORE i</w:t>
+      </w:r>
+    </w:p>
+    <w:p>
+      <w:pPr>
+        <w:pStyle w:val="Listenabsatz"/>
+        <w:ind w:left="426"/>
+      </w:pPr>
+      <w:r>
+        <w:tab/>
+        <w:t xml:space="preserve">     JMP </w:t>
+      </w:r>
+      <w:proofErr w:type="spellStart"/>
+      <w:r>
+        <w:t>start</w:t>
+      </w:r>
+      <w:proofErr w:type="spellEnd"/>
+    </w:p>
+    <w:p>
+      <w:pPr>
+        <w:pStyle w:val="Listenabsatz"/>
+        <w:ind w:left="426"/>
+      </w:pPr>
+      <w:r>
+        <w:t>end: HOLD</w:t>
+      </w:r>
+    </w:p>
+    <w:p>
+      <w:pPr>
+        <w:pStyle w:val="Listenabsatz"/>
+        <w:ind w:left="426"/>
+      </w:pPr>
+    </w:p>
+    <w:p>
+      <w:pPr>
+        <w:pStyle w:val="Listenabsatz"/>
+        <w:numPr>
+          <w:ilvl w:val="0"/>
+          <w:numId w:val="17"/>
+        </w:numPr>
+      </w:pPr>
+      <w:proofErr w:type="spellStart"/>
+      <w:r>
+        <w:t>For</w:t>
+      </w:r>
+      <w:proofErr w:type="spellEnd"/>
+      <w:r>
+        <w:t xml:space="preserve">: </w:t>
+      </w:r>
+      <w:proofErr w:type="spellStart"/>
+      <w:r>
+        <w:t>bsp</w:t>
+      </w:r>
+      <w:proofErr w:type="spellEnd"/>
+      <w:r>
+        <w:t xml:space="preserve">: </w:t>
+      </w:r>
+      <w:proofErr w:type="spellStart"/>
+      <w:r>
+        <w:t>for</w:t>
+      </w:r>
+      <w:proofErr w:type="spellEnd"/>
+      <w:r>
+        <w:t>(</w:t>
+      </w:r>
+      <w:proofErr w:type="spellStart"/>
+      <w:r>
+        <w:t>int</w:t>
+      </w:r>
+      <w:proofErr w:type="spellEnd"/>
+      <w:r>
+        <w:t xml:space="preserve"> i = 0; i &lt; 69; ++i): n*=i</w:t>
+      </w:r>
+    </w:p>
+    <w:p>
+      <w:pPr>
+        <w:pStyle w:val="Listenabsatz"/>
+        <w:ind w:left="426"/>
+        <w:rPr>
+          <w:highlight w:val="yellow"/>
+        </w:rPr>
+      </w:pPr>
+      <w:proofErr w:type="spellStart"/>
+      <w:r>
+        <w:t>startFor</w:t>
+      </w:r>
+      <w:proofErr w:type="spellEnd"/>
+      <w:r>
+        <w:t xml:space="preserve">:     </w:t>
+      </w:r>
+      <w:r>
+        <w:rPr>
+          <w:highlight w:val="yellow"/>
+        </w:rPr>
+        <w:t>LOAD i</w:t>
+      </w:r>
+    </w:p>
+    <w:p>
+      <w:pPr>
+        <w:pStyle w:val="Listenabsatz"/>
+        <w:ind w:left="426"/>
+        <w:rPr>
+          <w:highlight w:val="yellow"/>
+        </w:rPr>
+      </w:pPr>
+      <w:r>
+        <w:tab/>
+      </w:r>
+      <w:r>
+        <w:tab/>
+      </w:r>
+      <w:r>
+        <w:rPr>
+          <w:highlight w:val="yellow"/>
+        </w:rPr>
+        <w:t>CMPI 69</w:t>
+      </w:r>
+      <w:r>
+        <w:t xml:space="preserve"> </w:t>
+      </w:r>
+      <w:r>
+        <w:tab/>
+      </w:r>
+      <w:r>
+        <w:rPr>
+          <w:highlight w:val="yellow"/>
+        </w:rPr>
+        <w:t>Springen wenn i &gt;= 69</w:t>
+      </w:r>
+    </w:p>
+    <w:p>
+      <w:pPr>
+        <w:pStyle w:val="Listenabsatz"/>
+        <w:ind w:left="426"/>
+      </w:pPr>
+      <w:r>
+        <w:tab/>
+      </w:r>
+      <w:r>
+        <w:tab/>
+      </w:r>
+      <w:r>
+        <w:rPr>
+          <w:highlight w:val="yellow"/>
+        </w:rPr>
+        <w:t>JGE end</w:t>
+      </w:r>
+    </w:p>
+    <w:p>
+      <w:pPr>
+        <w:pStyle w:val="Listenabsatz"/>
+        <w:ind w:left="426"/>
+      </w:pPr>
+    </w:p>
+    <w:p>
+      <w:pPr>
+        <w:pStyle w:val="Listenabsatz"/>
+        <w:ind w:left="426"/>
+        <w:rPr>
+          <w:highlight w:val="red"/>
+        </w:rPr>
+      </w:pPr>
+      <w:r>
+        <w:tab/>
+      </w:r>
+      <w:r>
+        <w:tab/>
+      </w:r>
+      <w:r>
+        <w:rPr>
+          <w:highlight w:val="red"/>
+        </w:rPr>
+        <w:t>MUL n</w:t>
+      </w:r>
+      <w:r>
+        <w:tab/>
+      </w:r>
+      <w:r>
+        <w:tab/>
+      </w:r>
+      <w:r>
+        <w:rPr>
+          <w:highlight w:val="red"/>
+        </w:rPr>
+        <w:t>n *= i</w:t>
+      </w:r>
+    </w:p>
+    <w:p>
+      <w:pPr>
+        <w:pStyle w:val="Listenabsatz"/>
+        <w:ind w:left="426"/>
+      </w:pPr>
+      <w:r>
+        <w:tab/>
+      </w:r>
+      <w:r>
+        <w:tab/>
+      </w:r>
+      <w:r>
+        <w:rPr>
+          <w:highlight w:val="red"/>
+        </w:rPr>
+        <w:t>STORE n</w:t>
+      </w:r>
+    </w:p>
+    <w:p>
+      <w:pPr>
+        <w:pStyle w:val="Listenabsatz"/>
+        <w:ind w:left="1134" w:firstLine="282"/>
+        <w:rPr>
+          <w:highlight w:val="cyan"/>
+        </w:rPr>
+      </w:pPr>
+      <w:r>
+        <w:rPr>
+          <w:highlight w:val="cyan"/>
+        </w:rPr>
+        <w:t>LOAD i</w:t>
+      </w:r>
+    </w:p>
+    <w:p>
+      <w:pPr>
+        <w:pStyle w:val="Listenabsatz"/>
+        <w:ind w:left="1134" w:firstLine="282"/>
+        <w:rPr>
+          <w:highlight w:val="cyan"/>
+        </w:rPr>
+      </w:pPr>
+      <w:r>
+        <w:rPr>
+          <w:highlight w:val="cyan"/>
+        </w:rPr>
+        <w:t>ADDI 1</w:t>
+      </w:r>
+      <w:r>
+        <w:tab/>
+      </w:r>
+      <w:r>
+        <w:tab/>
+      </w:r>
+      <w:r>
+        <w:rPr>
+          <w:highlight w:val="cyan"/>
+        </w:rPr>
+        <w:t>++i</w:t>
+      </w:r>
+    </w:p>
+    <w:p>
+      <w:pPr>
+        <w:pStyle w:val="Listenabsatz"/>
+        <w:ind w:left="1134" w:firstLine="282"/>
+        <w:rPr>
+          <w:highlight w:val="cyan"/>
+        </w:rPr>
+      </w:pPr>
+      <w:r>
+        <w:rPr>
+          <w:highlight w:val="cyan"/>
+        </w:rPr>
+        <w:t>STORE i</w:t>
+      </w:r>
+    </w:p>
+    <w:p>
+      <w:pPr>
+        <w:pStyle w:val="Listenabsatz"/>
+        <w:ind w:left="1134" w:firstLine="282"/>
+      </w:pPr>
+      <w:r>
+        <w:rPr>
+          <w:highlight w:val="cyan"/>
+        </w:rPr>
+        <w:t xml:space="preserve">JMP </w:t>
+      </w:r>
+      <w:proofErr w:type="spellStart"/>
+      <w:r>
+        <w:rPr>
+          <w:highlight w:val="cyan"/>
+        </w:rPr>
+        <w:t>startFor</w:t>
+      </w:r>
+      <w:proofErr w:type="spellEnd"/>
+    </w:p>
+    <w:p>
+      <w:pPr>
+        <w:ind w:left="426"/>
+      </w:pPr>
+      <w:r>
+        <w:t>end: HOLD</w:t>
+      </w:r>
+    </w:p>
+    <w:p>
+      <w:pPr>
+        <w:ind w:left="426"/>
+      </w:pPr>
+    </w:p>
+    <w:p>
+      <w:pPr>
+        <w:pStyle w:val="Listenabsatz"/>
+        <w:numPr>
+          <w:ilvl w:val="0"/>
+          <w:numId w:val="17"/>
+        </w:numPr>
+      </w:pPr>
+      <w:r>
+        <w:lastRenderedPageBreak/>
+        <w:t>Do-</w:t>
+      </w:r>
+      <w:proofErr w:type="spellStart"/>
+      <w:r>
+        <w:t>while</w:t>
+      </w:r>
+      <w:proofErr w:type="spellEnd"/>
+      <w:r>
+        <w:t xml:space="preserve">:  </w:t>
+      </w:r>
+      <w:proofErr w:type="spellStart"/>
+      <w:r>
+        <w:t>bsp</w:t>
+      </w:r>
+      <w:proofErr w:type="spellEnd"/>
+      <w:r>
+        <w:t xml:space="preserve">: do: i++ </w:t>
+      </w:r>
+      <w:proofErr w:type="spellStart"/>
+      <w:r>
+        <w:t>while</w:t>
+      </w:r>
+      <w:proofErr w:type="spellEnd"/>
+      <w:r>
+        <w:t>: i != 24</w:t>
+      </w:r>
+    </w:p>
+    <w:p>
+      <w:pPr>
+        <w:pStyle w:val="Listenabsatz"/>
+        <w:ind w:left="426"/>
+        <w:rPr>
+          <w:highlight w:val="red"/>
+        </w:rPr>
+      </w:pPr>
+      <w:proofErr w:type="spellStart"/>
+      <w:r>
+        <w:t>startDo</w:t>
+      </w:r>
+      <w:proofErr w:type="spellEnd"/>
+      <w:r>
+        <w:t>:</w:t>
+      </w:r>
+      <w:r>
+        <w:tab/>
+      </w:r>
+      <w:r>
+        <w:rPr>
+          <w:highlight w:val="red"/>
+        </w:rPr>
+        <w:t>LOAD i</w:t>
+      </w:r>
+    </w:p>
+    <w:p>
+      <w:pPr>
+        <w:pStyle w:val="Listenabsatz"/>
+        <w:ind w:left="426"/>
+        <w:rPr>
+          <w:highlight w:val="red"/>
+        </w:rPr>
+      </w:pPr>
+      <w:r>
+        <w:tab/>
+      </w:r>
+      <w:r>
+        <w:tab/>
+      </w:r>
+      <w:r>
+        <w:rPr>
+          <w:highlight w:val="red"/>
+        </w:rPr>
+        <w:t>ADDI 1</w:t>
+      </w:r>
+      <w:r>
+        <w:tab/>
+      </w:r>
+      <w:r>
+        <w:tab/>
+      </w:r>
+      <w:r>
+        <w:rPr>
+          <w:highlight w:val="red"/>
+        </w:rPr>
+        <w:t>i++</w:t>
+      </w:r>
+    </w:p>
+    <w:p>
+      <w:pPr>
+        <w:pStyle w:val="Listenabsatz"/>
+        <w:ind w:left="426"/>
+      </w:pPr>
+      <w:r>
+        <w:tab/>
+      </w:r>
+      <w:r>
+        <w:tab/>
+      </w:r>
+      <w:r>
+        <w:rPr>
+          <w:highlight w:val="red"/>
+        </w:rPr>
+        <w:t>STORE i</w:t>
+      </w:r>
+    </w:p>
+    <w:p>
+      <w:pPr>
+        <w:pStyle w:val="Listenabsatz"/>
+        <w:ind w:left="426"/>
+      </w:pPr>
+    </w:p>
+    <w:p>
+      <w:pPr>
+        <w:pStyle w:val="Listenabsatz"/>
+        <w:ind w:left="426"/>
+        <w:rPr>
+          <w:highlight w:val="yellow"/>
+        </w:rPr>
+      </w:pPr>
+      <w:r>
+        <w:tab/>
+      </w:r>
+      <w:r>
+        <w:tab/>
+      </w:r>
+      <w:r>
+        <w:rPr>
+          <w:highlight w:val="yellow"/>
+        </w:rPr>
+        <w:t>CMPI 24</w:t>
+      </w:r>
+      <w:r>
+        <w:tab/>
+      </w:r>
+      <w:r>
+        <w:rPr>
+          <w:highlight w:val="yellow"/>
+        </w:rPr>
+        <w:t>Springen wenn i nicht 24 ist</w:t>
+      </w:r>
+    </w:p>
+    <w:p>
+      <w:pPr>
+        <w:pStyle w:val="Listenabsatz"/>
+        <w:ind w:left="426"/>
+      </w:pPr>
+      <w:r>
+        <w:tab/>
+      </w:r>
+      <w:r>
+        <w:tab/>
+      </w:r>
+      <w:r>
+        <w:rPr>
+          <w:highlight w:val="yellow"/>
+        </w:rPr>
+        <w:t xml:space="preserve">JNE </w:t>
+      </w:r>
+      <w:proofErr w:type="spellStart"/>
+      <w:r>
+        <w:rPr>
+          <w:highlight w:val="yellow"/>
+        </w:rPr>
+        <w:t>startDo</w:t>
+      </w:r>
+      <w:proofErr w:type="spellEnd"/>
+    </w:p>
+    <w:p>
+      <w:pPr>
+        <w:pStyle w:val="Listenabsatz"/>
+        <w:ind w:left="426"/>
+      </w:pPr>
+      <w:r>
+        <w:tab/>
+      </w:r>
+      <w:r>
+        <w:tab/>
+      </w:r>
+    </w:p>
+    <w:p>
+      <w:pPr>
+        <w:pStyle w:val="Listenabsatz"/>
+        <w:ind w:left="426"/>
+      </w:pPr>
+      <w:r>
+        <w:tab/>
+      </w:r>
+      <w:r>
+        <w:tab/>
+        <w:t>HOLD</w:t>
+      </w:r>
+    </w:p>
+    <w:p>
+      <w:pPr>
+        <w:pStyle w:val="Listenabsatz"/>
+        <w:ind w:left="426"/>
+      </w:pPr>
+    </w:p>
+    <w:p>
+      <w:pPr>
+        <w:pStyle w:val="Listenabsatz"/>
+        <w:numPr>
+          <w:ilvl w:val="0"/>
+          <w:numId w:val="16"/>
+        </w:numPr>
+        <w:ind w:left="426"/>
+        <w:rPr>
+          <w:b/>
+          <w:highlight w:val="green"/>
+          <w:u w:val="single"/>
+        </w:rPr>
+      </w:pPr>
+      <w:r>
+        <w:rPr>
+          <w:b/>
+          <w:highlight w:val="green"/>
+          <w:u w:val="single"/>
+        </w:rPr>
+        <w:t>Adressierungsarten</w:t>
+      </w:r>
+    </w:p>
+    <w:p>
+      <w:pPr>
+        <w:ind w:left="66"/>
+      </w:pPr>
+      <w:r>
+        <w:t>- direkte Adressierung (ADD 100)  -&gt; Addieren von Wert in Zelle 100</w:t>
+      </w:r>
+    </w:p>
+    <w:p>
+      <w:pPr>
+        <w:ind w:left="66"/>
+      </w:pPr>
+      <w:r>
+        <w:t>- unmittelbare Adressierung (ADDI 100) -&gt; Addieren von Wert 100</w:t>
+      </w:r>
+    </w:p>
+    <w:p>
+      <w:pPr>
+        <w:ind w:left="66"/>
+      </w:pPr>
+      <w:r>
+        <w:t>- Registeradressierung (R12)</w:t>
+      </w:r>
+    </w:p>
+    <w:p>
+      <w:pPr>
+        <w:ind w:left="66"/>
+      </w:pPr>
+      <w:r>
+        <w:t>- Indirekte Adressierung (ADD (100)) -&gt; Addieren des Wertes in der von Zelle 100 angegebenen Zelle</w:t>
+      </w:r>
+    </w:p>
+    <w:p>
+      <w:pPr>
+        <w:ind w:left="66"/>
+      </w:pPr>
+      <w:r>
+        <w:t>Zelle 100: 75</w:t>
+      </w:r>
+    </w:p>
+    <w:p>
+      <w:pPr>
+        <w:ind w:left="66"/>
+      </w:pPr>
+      <w:r>
+        <w:t>Zelle 75: 3</w:t>
+      </w:r>
+    </w:p>
+    <w:p>
+      <w:pPr>
+        <w:ind w:left="66"/>
+      </w:pPr>
+      <w:r>
+        <w:t>ADD (100) -&gt; Addieren von 3 (Wert in Zelle 75)</w:t>
+      </w:r>
+    </w:p>
+    <w:p>
+      <w:pPr>
+        <w:ind w:left="66"/>
+      </w:pPr>
+    </w:p>
+    <w:p>
+      <w:pPr>
+        <w:pStyle w:val="Listenabsatz"/>
+        <w:numPr>
+          <w:ilvl w:val="0"/>
+          <w:numId w:val="16"/>
+        </w:numPr>
+        <w:ind w:left="426"/>
+        <w:rPr>
+          <w:b/>
+          <w:highlight w:val="green"/>
+          <w:u w:val="single"/>
+        </w:rPr>
+      </w:pPr>
+      <w:r>
+        <w:drawing>
+          <wp:anchor distT="0" distB="0" distL="114300" distR="114300" simplePos="0" relativeHeight="251705344" behindDoc="1" locked="0" layoutInCell="1" allowOverlap="1">
+            <wp:simplePos x="0" y="0"/>
+            <wp:positionH relativeFrom="column">
+              <wp:posOffset>2541905</wp:posOffset>
+            </wp:positionH>
+            <wp:positionV relativeFrom="paragraph">
+              <wp:posOffset>110490</wp:posOffset>
+            </wp:positionV>
+            <wp:extent cx="2734310" cy="1362710"/>
+            <wp:effectExtent l="0" t="0" r="8890" b="8890"/>
+            <wp:wrapTight wrapText="bothSides">
+              <wp:wrapPolygon edited="0">
+                <wp:start x="0" y="0"/>
+                <wp:lineTo x="0" y="21439"/>
+                <wp:lineTo x="21520" y="21439"/>
+                <wp:lineTo x="21520" y="0"/>
+                <wp:lineTo x="0" y="0"/>
+              </wp:wrapPolygon>
+            </wp:wrapTight>
+            <wp:docPr id="46" name="Grafik 46"/>
+            <wp:cNvGraphicFramePr>
+              <a:graphicFrameLocks xmlns:a="http://schemas.openxmlformats.org/drawingml/2006/main" noChangeAspect="1"/>
+            </wp:cNvGraphicFramePr>
+            <a:graphic xmlns:a="http://schemas.openxmlformats.org/drawingml/2006/main">
+              <a:graphicData uri="http://schemas.openxmlformats.org/drawingml/2006/picture">
+                <pic:pic xmlns:pic="http://schemas.openxmlformats.org/drawingml/2006/picture">
+                  <pic:nvPicPr>
+                    <pic:cNvPr id="1" name=""/>
+                    <pic:cNvPicPr/>
+                  </pic:nvPicPr>
+                  <pic:blipFill>
+                    <a:blip r:embed="rId51">
+                      <a:extLst>
+                        <a:ext uri="{28A0092B-C50C-407E-A947-70E740481C1C}">
+                          <a14:useLocalDpi xmlns:a14="http://schemas.microsoft.com/office/drawing/2010/main" val="0"/>
+                        </a:ext>
+                      </a:extLst>
+                    </a:blip>
+                    <a:stretch>
+                      <a:fillRect/>
+                    </a:stretch>
+                  </pic:blipFill>
+                  <pic:spPr>
+                    <a:xfrm>
+                      <a:off x="0" y="0"/>
+                      <a:ext cx="2734310" cy="1362710"/>
+                    </a:xfrm>
+                    <a:prstGeom prst="rect">
+                      <a:avLst/>
+                    </a:prstGeom>
+                  </pic:spPr>
+                </pic:pic>
+              </a:graphicData>
+            </a:graphic>
+            <wp14:sizeRelH relativeFrom="margin">
+              <wp14:pctWidth>0</wp14:pctWidth>
+            </wp14:sizeRelH>
+            <wp14:sizeRelV relativeFrom="margin">
+              <wp14:pctHeight>0</wp14:pctHeight>
+            </wp14:sizeRelV>
+          </wp:anchor>
+        </w:drawing>
+      </w:r>
+      <w:r>
+        <w:drawing>
+          <wp:anchor distT="0" distB="0" distL="114300" distR="114300" simplePos="0" relativeHeight="251704320" behindDoc="1" locked="0" layoutInCell="1" allowOverlap="1">
+            <wp:simplePos x="0" y="0"/>
+            <wp:positionH relativeFrom="margin">
+              <wp:align>left</wp:align>
+            </wp:positionH>
+            <wp:positionV relativeFrom="paragraph">
+              <wp:posOffset>223460</wp:posOffset>
+            </wp:positionV>
+            <wp:extent cx="2242820" cy="2682240"/>
+            <wp:effectExtent l="0" t="0" r="5080" b="3810"/>
+            <wp:wrapTight wrapText="bothSides">
+              <wp:wrapPolygon edited="0">
+                <wp:start x="0" y="0"/>
+                <wp:lineTo x="0" y="21477"/>
+                <wp:lineTo x="21465" y="21477"/>
+                <wp:lineTo x="21465" y="0"/>
+                <wp:lineTo x="0" y="0"/>
+              </wp:wrapPolygon>
+            </wp:wrapTight>
+            <wp:docPr id="45" name="Grafik 45"/>
+            <wp:cNvGraphicFramePr>
+              <a:graphicFrameLocks xmlns:a="http://schemas.openxmlformats.org/drawingml/2006/main" noChangeAspect="1"/>
+            </wp:cNvGraphicFramePr>
+            <a:graphic xmlns:a="http://schemas.openxmlformats.org/drawingml/2006/main">
+              <a:graphicData uri="http://schemas.openxmlformats.org/drawingml/2006/picture">
+                <pic:pic xmlns:pic="http://schemas.openxmlformats.org/drawingml/2006/picture">
+                  <pic:nvPicPr>
+                    <pic:cNvPr id="1" name=""/>
+                    <pic:cNvPicPr/>
+                  </pic:nvPicPr>
+                  <pic:blipFill>
+                    <a:blip r:embed="rId52">
+                      <a:extLst>
+                        <a:ext uri="{28A0092B-C50C-407E-A947-70E740481C1C}">
+                          <a14:useLocalDpi xmlns:a14="http://schemas.microsoft.com/office/drawing/2010/main" val="0"/>
+                        </a:ext>
+                      </a:extLst>
+                    </a:blip>
+                    <a:stretch>
+                      <a:fillRect/>
+                    </a:stretch>
+                  </pic:blipFill>
+                  <pic:spPr>
+                    <a:xfrm>
+                      <a:off x="0" y="0"/>
+                      <a:ext cx="2250896" cy="2692417"/>
+                    </a:xfrm>
+                    <a:prstGeom prst="rect">
+                      <a:avLst/>
+                    </a:prstGeom>
+                  </pic:spPr>
+                </pic:pic>
+              </a:graphicData>
+            </a:graphic>
+            <wp14:sizeRelH relativeFrom="margin">
+              <wp14:pctWidth>0</wp14:pctWidth>
+            </wp14:sizeRelH>
+            <wp14:sizeRelV relativeFrom="margin">
+              <wp14:pctHeight>0</wp14:pctHeight>
+            </wp14:sizeRelV>
+          </wp:anchor>
+        </w:drawing>
+      </w:r>
+      <w:r>
+        <w:rPr>
+          <w:b/>
+          <w:highlight w:val="green"/>
+          <w:u w:val="single"/>
+        </w:rPr>
+        <w:t>Methoden</w:t>
+      </w:r>
+    </w:p>
+    <w:p>
+      <w:pPr>
+        <w:ind w:left="66"/>
+      </w:pPr>
+    </w:p>
+    <w:p>
+      <w:pPr>
+        <w:ind w:left="66"/>
+      </w:pPr>
+    </w:p>
+    <w:p>
+      <w:pPr>
+        <w:ind w:left="66"/>
+      </w:pPr>
+    </w:p>
+    <w:p>
+      <w:pPr>
+        <w:ind w:left="66"/>
+      </w:pPr>
+    </w:p>
+    <w:p>
+      <w:pPr>
+        <w:ind w:left="66"/>
+      </w:pPr>
+    </w:p>
+    <w:p>
+      <w:pPr>
+        <w:ind w:left="66"/>
+      </w:pPr>
+    </w:p>
+    <w:p>
+      <w:pPr>
+        <w:ind w:left="66"/>
+      </w:pPr>
+    </w:p>
+    <w:p>
+      <w:pPr>
+        <w:ind w:left="66"/>
+      </w:pPr>
+    </w:p>
+    <w:p>
+      <w:pPr>
+        <w:ind w:left="66"/>
+      </w:pPr>
+    </w:p>
+    <w:p>
+      <w:pPr>
+        <w:ind w:left="66"/>
+      </w:pPr>
+    </w:p>
+    <w:p>
+      <w:pPr>
+        <w:ind w:left="66"/>
+      </w:pPr>
+    </w:p>
+    <w:p>
+      <w:pPr>
+        <w:ind w:left="66"/>
+      </w:pPr>
+    </w:p>
+    <w:p>
+      <w:pPr>
+        <w:ind w:left="66"/>
+      </w:pPr>
+    </w:p>
+    <w:p>
+      <w:pPr>
+        <w:ind w:left="66"/>
+      </w:pPr>
+    </w:p>
+    <w:p>
+      <w:pPr>
+        <w:ind w:left="66"/>
+      </w:pPr>
+    </w:p>
+    <w:p>
+      <w:pPr>
+        <w:pStyle w:val="Listenabsatz"/>
+        <w:numPr>
+          <w:ilvl w:val="0"/>
+          <w:numId w:val="16"/>
+        </w:numPr>
+        <w:ind w:left="426"/>
+        <w:rPr>
+          <w:b/>
+          <w:highlight w:val="green"/>
+          <w:u w:val="single"/>
+        </w:rPr>
+      </w:pPr>
+      <w:r>
+        <w:drawing>
+          <wp:anchor distT="0" distB="0" distL="114300" distR="114300" simplePos="0" relativeHeight="251707392" behindDoc="1" locked="0" layoutInCell="1" allowOverlap="1">
+            <wp:simplePos x="0" y="0"/>
+            <wp:positionH relativeFrom="column">
+              <wp:posOffset>3050779</wp:posOffset>
+            </wp:positionH>
+            <wp:positionV relativeFrom="paragraph">
+              <wp:posOffset>179597</wp:posOffset>
+            </wp:positionV>
+            <wp:extent cx="2449830" cy="934720"/>
+            <wp:effectExtent l="0" t="0" r="7620" b="0"/>
+            <wp:wrapTight wrapText="bothSides">
+              <wp:wrapPolygon edited="0">
+                <wp:start x="0" y="0"/>
+                <wp:lineTo x="0" y="21130"/>
+                <wp:lineTo x="21499" y="21130"/>
+                <wp:lineTo x="21499" y="0"/>
+                <wp:lineTo x="0" y="0"/>
+              </wp:wrapPolygon>
+            </wp:wrapTight>
+            <wp:docPr id="48" name="Grafik 48"/>
+            <wp:cNvGraphicFramePr>
+              <a:graphicFrameLocks xmlns:a="http://schemas.openxmlformats.org/drawingml/2006/main" noChangeAspect="1"/>
+            </wp:cNvGraphicFramePr>
+            <a:graphic xmlns:a="http://schemas.openxmlformats.org/drawingml/2006/main">
+              <a:graphicData uri="http://schemas.openxmlformats.org/drawingml/2006/picture">
+                <pic:pic xmlns:pic="http://schemas.openxmlformats.org/drawingml/2006/picture">
+                  <pic:nvPicPr>
+                    <pic:cNvPr id="1" name=""/>
+                    <pic:cNvPicPr/>
+                  </pic:nvPicPr>
+                  <pic:blipFill>
+                    <a:blip r:embed="rId53">
+                      <a:extLst>
+                        <a:ext uri="{28A0092B-C50C-407E-A947-70E740481C1C}">
+                          <a14:useLocalDpi xmlns:a14="http://schemas.microsoft.com/office/drawing/2010/main" val="0"/>
+                        </a:ext>
+                      </a:extLst>
+                    </a:blip>
+                    <a:stretch>
+                      <a:fillRect/>
+                    </a:stretch>
+                  </pic:blipFill>
+                  <pic:spPr>
+                    <a:xfrm>
+                      <a:off x="0" y="0"/>
+                      <a:ext cx="2449830" cy="934720"/>
+                    </a:xfrm>
+                    <a:prstGeom prst="rect">
+                      <a:avLst/>
+                    </a:prstGeom>
+                  </pic:spPr>
+                </pic:pic>
+              </a:graphicData>
+            </a:graphic>
+            <wp14:sizeRelH relativeFrom="margin">
+              <wp14:pctWidth>0</wp14:pctWidth>
+            </wp14:sizeRelH>
+            <wp14:sizeRelV relativeFrom="margin">
+              <wp14:pctHeight>0</wp14:pctHeight>
+            </wp14:sizeRelV>
+          </wp:anchor>
+        </w:drawing>
+      </w:r>
+      <w:r>
+        <w:rPr>
+          <w:b/>
+          <w:highlight w:val="green"/>
+          <w:u w:val="single"/>
+        </w:rPr>
+        <w:t>Felder</w:t>
+      </w:r>
+    </w:p>
+    <w:p>
+      <w:pPr>
+        <w:ind w:left="66"/>
+      </w:pPr>
+      <w:r>
+        <w:drawing>
+          <wp:anchor distT="0" distB="0" distL="114300" distR="114300" simplePos="0" relativeHeight="251706368" behindDoc="1" locked="0" layoutInCell="1" allowOverlap="1">
+            <wp:simplePos x="0" y="0"/>
+            <wp:positionH relativeFrom="margin">
+              <wp:align>left</wp:align>
+            </wp:positionH>
+            <wp:positionV relativeFrom="paragraph">
+              <wp:posOffset>-90721</wp:posOffset>
+            </wp:positionV>
+            <wp:extent cx="2578445" cy="2027207"/>
+            <wp:effectExtent l="0" t="0" r="0" b="0"/>
+            <wp:wrapTight wrapText="bothSides">
+              <wp:wrapPolygon edited="0">
+                <wp:start x="0" y="0"/>
+                <wp:lineTo x="0" y="21316"/>
+                <wp:lineTo x="21387" y="21316"/>
+                <wp:lineTo x="21387" y="0"/>
+                <wp:lineTo x="0" y="0"/>
+              </wp:wrapPolygon>
+            </wp:wrapTight>
+            <wp:docPr id="47" name="Grafik 47"/>
+            <wp:cNvGraphicFramePr>
+              <a:graphicFrameLocks xmlns:a="http://schemas.openxmlformats.org/drawingml/2006/main" noChangeAspect="1"/>
+            </wp:cNvGraphicFramePr>
+            <a:graphic xmlns:a="http://schemas.openxmlformats.org/drawingml/2006/main">
+              <a:graphicData uri="http://schemas.openxmlformats.org/drawingml/2006/picture">
+                <pic:pic xmlns:pic="http://schemas.openxmlformats.org/drawingml/2006/picture">
+                  <pic:nvPicPr>
+                    <pic:cNvPr id="1" name=""/>
+                    <pic:cNvPicPr/>
+                  </pic:nvPicPr>
+                  <pic:blipFill>
+                    <a:blip r:embed="rId54">
+                      <a:extLst>
+                        <a:ext uri="{28A0092B-C50C-407E-A947-70E740481C1C}">
+                          <a14:useLocalDpi xmlns:a14="http://schemas.microsoft.com/office/drawing/2010/main" val="0"/>
+                        </a:ext>
+                      </a:extLst>
+                    </a:blip>
+                    <a:stretch>
+                      <a:fillRect/>
+                    </a:stretch>
+                  </pic:blipFill>
+                  <pic:spPr>
+                    <a:xfrm>
+                      <a:off x="0" y="0"/>
+                      <a:ext cx="2578445" cy="2027207"/>
+                    </a:xfrm>
+                    <a:prstGeom prst="rect">
+                      <a:avLst/>
+                    </a:prstGeom>
+                  </pic:spPr>
+                </pic:pic>
+              </a:graphicData>
+            </a:graphic>
+            <wp14:sizeRelH relativeFrom="margin">
+              <wp14:pctWidth>0</wp14:pctWidth>
+            </wp14:sizeRelH>
+            <wp14:sizeRelV relativeFrom="margin">
+              <wp14:pctHeight>0</wp14:pctHeight>
+            </wp14:sizeRelV>
+          </wp:anchor>
+        </w:drawing>
+      </w:r>
+    </w:p>
+    <w:p>
+      <w:pPr>
+        <w:ind w:left="66"/>
+      </w:pPr>
+    </w:p>
+    <w:p>
+      <w:pPr>
+        <w:ind w:left="66"/>
+      </w:pPr>
+    </w:p>
+    <w:p>
+      <w:pPr>
+        <w:ind w:left="66"/>
+      </w:pPr>
+    </w:p>
+    <w:p>
+      <w:pPr>
+        <w:ind w:left="66"/>
+      </w:pPr>
+    </w:p>
+    <w:p>
+      <w:pPr>
+        <w:ind w:left="66"/>
+      </w:pPr>
+    </w:p>
+    <w:p>
+      <w:pPr>
+        <w:ind w:left="66"/>
+      </w:pPr>
+    </w:p>
+    <w:p>
+      <w:pPr>
+        <w:ind w:left="66"/>
+      </w:pPr>
+    </w:p>
+    <w:p>
+      <w:pPr>
+        <w:ind w:left="66"/>
+      </w:pPr>
+    </w:p>
+    <w:p>
+      <w:pPr>
+        <w:ind w:left="66"/>
+      </w:pPr>
+    </w:p>
+    <w:p>
+      <w:pPr>
+        <w:ind w:left="66"/>
+      </w:pPr>
+    </w:p>
     <w:p>
       <w:pPr>
         <w:pStyle w:val="berschrift2"/>
@@ -5473,9 +8038,8 @@
       </w:r>
     </w:p>
     <w:p>
-      <w:pPr>
-        <w:pStyle w:val="berschrift2"/>
-      </w:pPr>
+      <w:bookmarkStart w:id="0" w:name="_GoBack"/>
+      <w:bookmarkEnd w:id="0"/>
     </w:p>
     <w:sectPr>
       <w:pgSz w:w="11906" w:h="16838"/>
@@ -6067,6 +8631,184 @@
     </w:lvl>
   </w:abstractNum>
   <w:abstractNum w:abstractNumId="6" w15:restartNumberingAfterBreak="0">
+    <w:nsid w:val="22A126A1"/>
+    <w:multiLevelType w:val="hybridMultilevel"/>
+    <w:tmpl w:val="0478EFC4"/>
+    <w:lvl w:ilvl="0" w:tplc="0407000F">
+      <w:start w:val="1"/>
+      <w:numFmt w:val="decimal"/>
+      <w:lvlText w:val="%1."/>
+      <w:lvlJc w:val="left"/>
+      <w:pPr>
+        <w:ind w:left="720" w:hanging="360"/>
+      </w:pPr>
+      <w:rPr>
+        <w:rFonts w:hint="default"/>
+      </w:rPr>
+    </w:lvl>
+    <w:lvl w:ilvl="1" w:tplc="04070019" w:tentative="1">
+      <w:start w:val="1"/>
+      <w:numFmt w:val="lowerLetter"/>
+      <w:lvlText w:val="%2."/>
+      <w:lvlJc w:val="left"/>
+      <w:pPr>
+        <w:ind w:left="1440" w:hanging="360"/>
+      </w:pPr>
+    </w:lvl>
+    <w:lvl w:ilvl="2" w:tplc="0407001B" w:tentative="1">
+      <w:start w:val="1"/>
+      <w:numFmt w:val="lowerRoman"/>
+      <w:lvlText w:val="%3."/>
+      <w:lvlJc w:val="right"/>
+      <w:pPr>
+        <w:ind w:left="2160" w:hanging="180"/>
+      </w:pPr>
+    </w:lvl>
+    <w:lvl w:ilvl="3" w:tplc="0407000F" w:tentative="1">
+      <w:start w:val="1"/>
+      <w:numFmt w:val="decimal"/>
+      <w:lvlText w:val="%4."/>
+      <w:lvlJc w:val="left"/>
+      <w:pPr>
+        <w:ind w:left="2880" w:hanging="360"/>
+      </w:pPr>
+    </w:lvl>
+    <w:lvl w:ilvl="4" w:tplc="04070019" w:tentative="1">
+      <w:start w:val="1"/>
+      <w:numFmt w:val="lowerLetter"/>
+      <w:lvlText w:val="%5."/>
+      <w:lvlJc w:val="left"/>
+      <w:pPr>
+        <w:ind w:left="3600" w:hanging="360"/>
+      </w:pPr>
+    </w:lvl>
+    <w:lvl w:ilvl="5" w:tplc="0407001B" w:tentative="1">
+      <w:start w:val="1"/>
+      <w:numFmt w:val="lowerRoman"/>
+      <w:lvlText w:val="%6."/>
+      <w:lvlJc w:val="right"/>
+      <w:pPr>
+        <w:ind w:left="4320" w:hanging="180"/>
+      </w:pPr>
+    </w:lvl>
+    <w:lvl w:ilvl="6" w:tplc="0407000F" w:tentative="1">
+      <w:start w:val="1"/>
+      <w:numFmt w:val="decimal"/>
+      <w:lvlText w:val="%7."/>
+      <w:lvlJc w:val="left"/>
+      <w:pPr>
+        <w:ind w:left="5040" w:hanging="360"/>
+      </w:pPr>
+    </w:lvl>
+    <w:lvl w:ilvl="7" w:tplc="04070019" w:tentative="1">
+      <w:start w:val="1"/>
+      <w:numFmt w:val="lowerLetter"/>
+      <w:lvlText w:val="%8."/>
+      <w:lvlJc w:val="left"/>
+      <w:pPr>
+        <w:ind w:left="5760" w:hanging="360"/>
+      </w:pPr>
+    </w:lvl>
+    <w:lvl w:ilvl="8" w:tplc="0407001B" w:tentative="1">
+      <w:start w:val="1"/>
+      <w:numFmt w:val="lowerRoman"/>
+      <w:lvlText w:val="%9."/>
+      <w:lvlJc w:val="right"/>
+      <w:pPr>
+        <w:ind w:left="6480" w:hanging="180"/>
+      </w:pPr>
+    </w:lvl>
+  </w:abstractNum>
+  <w:abstractNum w:abstractNumId="7" w15:restartNumberingAfterBreak="0">
+    <w:nsid w:val="279B1C88"/>
+    <w:multiLevelType w:val="hybridMultilevel"/>
+    <w:tmpl w:val="FA5E7BB6"/>
+    <w:lvl w:ilvl="0" w:tplc="0407000F">
+      <w:start w:val="1"/>
+      <w:numFmt w:val="decimal"/>
+      <w:lvlText w:val="%1."/>
+      <w:lvlJc w:val="left"/>
+      <w:pPr>
+        <w:ind w:left="720" w:hanging="360"/>
+      </w:pPr>
+      <w:rPr>
+        <w:rFonts w:hint="default"/>
+      </w:rPr>
+    </w:lvl>
+    <w:lvl w:ilvl="1" w:tplc="04070019" w:tentative="1">
+      <w:start w:val="1"/>
+      <w:numFmt w:val="lowerLetter"/>
+      <w:lvlText w:val="%2."/>
+      <w:lvlJc w:val="left"/>
+      <w:pPr>
+        <w:ind w:left="1440" w:hanging="360"/>
+      </w:pPr>
+    </w:lvl>
+    <w:lvl w:ilvl="2" w:tplc="0407001B" w:tentative="1">
+      <w:start w:val="1"/>
+      <w:numFmt w:val="lowerRoman"/>
+      <w:lvlText w:val="%3."/>
+      <w:lvlJc w:val="right"/>
+      <w:pPr>
+        <w:ind w:left="2160" w:hanging="180"/>
+      </w:pPr>
+    </w:lvl>
+    <w:lvl w:ilvl="3" w:tplc="0407000F" w:tentative="1">
+      <w:start w:val="1"/>
+      <w:numFmt w:val="decimal"/>
+      <w:lvlText w:val="%4."/>
+      <w:lvlJc w:val="left"/>
+      <w:pPr>
+        <w:ind w:left="2880" w:hanging="360"/>
+      </w:pPr>
+    </w:lvl>
+    <w:lvl w:ilvl="4" w:tplc="04070019" w:tentative="1">
+      <w:start w:val="1"/>
+      <w:numFmt w:val="lowerLetter"/>
+      <w:lvlText w:val="%5."/>
+      <w:lvlJc w:val="left"/>
+      <w:pPr>
+        <w:ind w:left="3600" w:hanging="360"/>
+      </w:pPr>
+    </w:lvl>
+    <w:lvl w:ilvl="5" w:tplc="0407001B" w:tentative="1">
+      <w:start w:val="1"/>
+      <w:numFmt w:val="lowerRoman"/>
+      <w:lvlText w:val="%6."/>
+      <w:lvlJc w:val="right"/>
+      <w:pPr>
+        <w:ind w:left="4320" w:hanging="180"/>
+      </w:pPr>
+    </w:lvl>
+    <w:lvl w:ilvl="6" w:tplc="0407000F" w:tentative="1">
+      <w:start w:val="1"/>
+      <w:numFmt w:val="decimal"/>
+      <w:lvlText w:val="%7."/>
+      <w:lvlJc w:val="left"/>
+      <w:pPr>
+        <w:ind w:left="5040" w:hanging="360"/>
+      </w:pPr>
+    </w:lvl>
+    <w:lvl w:ilvl="7" w:tplc="04070019" w:tentative="1">
+      <w:start w:val="1"/>
+      <w:numFmt w:val="lowerLetter"/>
+      <w:lvlText w:val="%8."/>
+      <w:lvlJc w:val="left"/>
+      <w:pPr>
+        <w:ind w:left="5760" w:hanging="360"/>
+      </w:pPr>
+    </w:lvl>
+    <w:lvl w:ilvl="8" w:tplc="0407001B" w:tentative="1">
+      <w:start w:val="1"/>
+      <w:numFmt w:val="lowerRoman"/>
+      <w:lvlText w:val="%9."/>
+      <w:lvlJc w:val="right"/>
+      <w:pPr>
+        <w:ind w:left="6480" w:hanging="180"/>
+      </w:pPr>
+    </w:lvl>
+  </w:abstractNum>
+  <w:abstractNum w:abstractNumId="8" w15:restartNumberingAfterBreak="0">
     <w:nsid w:val="2F2F5219"/>
     <w:multiLevelType w:val="hybridMultilevel"/>
     <w:tmpl w:val="C01C97BA"/>
@@ -6179,7 +8921,7 @@
       </w:rPr>
     </w:lvl>
   </w:abstractNum>
-  <w:abstractNum w:abstractNumId="7" w15:restartNumberingAfterBreak="0">
+  <w:abstractNum w:abstractNumId="9" w15:restartNumberingAfterBreak="0">
     <w:nsid w:val="36C5722E"/>
     <w:multiLevelType w:val="hybridMultilevel"/>
     <w:tmpl w:val="7AD605F2"/>
@@ -6292,7 +9034,96 @@
       </w:rPr>
     </w:lvl>
   </w:abstractNum>
-  <w:abstractNum w:abstractNumId="8" w15:restartNumberingAfterBreak="0">
+  <w:abstractNum w:abstractNumId="10" w15:restartNumberingAfterBreak="0">
+    <w:nsid w:val="425A32B9"/>
+    <w:multiLevelType w:val="hybridMultilevel"/>
+    <w:tmpl w:val="85163552"/>
+    <w:lvl w:ilvl="0" w:tplc="0407000F">
+      <w:start w:val="1"/>
+      <w:numFmt w:val="decimal"/>
+      <w:lvlText w:val="%1."/>
+      <w:lvlJc w:val="left"/>
+      <w:pPr>
+        <w:ind w:left="720" w:hanging="360"/>
+      </w:pPr>
+      <w:rPr>
+        <w:rFonts w:hint="default"/>
+      </w:rPr>
+    </w:lvl>
+    <w:lvl w:ilvl="1" w:tplc="04070019" w:tentative="1">
+      <w:start w:val="1"/>
+      <w:numFmt w:val="lowerLetter"/>
+      <w:lvlText w:val="%2."/>
+      <w:lvlJc w:val="left"/>
+      <w:pPr>
+        <w:ind w:left="1440" w:hanging="360"/>
+      </w:pPr>
+    </w:lvl>
+    <w:lvl w:ilvl="2" w:tplc="0407001B" w:tentative="1">
+      <w:start w:val="1"/>
+      <w:numFmt w:val="lowerRoman"/>
+      <w:lvlText w:val="%3."/>
+      <w:lvlJc w:val="right"/>
+      <w:pPr>
+        <w:ind w:left="2160" w:hanging="180"/>
+      </w:pPr>
+    </w:lvl>
+    <w:lvl w:ilvl="3" w:tplc="0407000F" w:tentative="1">
+      <w:start w:val="1"/>
+      <w:numFmt w:val="decimal"/>
+      <w:lvlText w:val="%4."/>
+      <w:lvlJc w:val="left"/>
+      <w:pPr>
+        <w:ind w:left="2880" w:hanging="360"/>
+      </w:pPr>
+    </w:lvl>
+    <w:lvl w:ilvl="4" w:tplc="04070019" w:tentative="1">
+      <w:start w:val="1"/>
+      <w:numFmt w:val="lowerLetter"/>
+      <w:lvlText w:val="%5."/>
+      <w:lvlJc w:val="left"/>
+      <w:pPr>
+        <w:ind w:left="3600" w:hanging="360"/>
+      </w:pPr>
+    </w:lvl>
+    <w:lvl w:ilvl="5" w:tplc="0407001B" w:tentative="1">
+      <w:start w:val="1"/>
+      <w:numFmt w:val="lowerRoman"/>
+      <w:lvlText w:val="%6."/>
+      <w:lvlJc w:val="right"/>
+      <w:pPr>
+        <w:ind w:left="4320" w:hanging="180"/>
+      </w:pPr>
+    </w:lvl>
+    <w:lvl w:ilvl="6" w:tplc="0407000F" w:tentative="1">
+      <w:start w:val="1"/>
+      <w:numFmt w:val="decimal"/>
+      <w:lvlText w:val="%7."/>
+      <w:lvlJc w:val="left"/>
+      <w:pPr>
+        <w:ind w:left="5040" w:hanging="360"/>
+      </w:pPr>
+    </w:lvl>
+    <w:lvl w:ilvl="7" w:tplc="04070019" w:tentative="1">
+      <w:start w:val="1"/>
+      <w:numFmt w:val="lowerLetter"/>
+      <w:lvlText w:val="%8."/>
+      <w:lvlJc w:val="left"/>
+      <w:pPr>
+        <w:ind w:left="5760" w:hanging="360"/>
+      </w:pPr>
+    </w:lvl>
+    <w:lvl w:ilvl="8" w:tplc="0407001B" w:tentative="1">
+      <w:start w:val="1"/>
+      <w:numFmt w:val="lowerRoman"/>
+      <w:lvlText w:val="%9."/>
+      <w:lvlJc w:val="right"/>
+      <w:pPr>
+        <w:ind w:left="6480" w:hanging="180"/>
+      </w:pPr>
+    </w:lvl>
+  </w:abstractNum>
+  <w:abstractNum w:abstractNumId="11" w15:restartNumberingAfterBreak="0">
     <w:nsid w:val="56831798"/>
     <w:multiLevelType w:val="hybridMultilevel"/>
     <w:tmpl w:val="BB400F0C"/>
@@ -6381,7 +9212,7 @@
       </w:pPr>
     </w:lvl>
   </w:abstractNum>
-  <w:abstractNum w:abstractNumId="9" w15:restartNumberingAfterBreak="0">
+  <w:abstractNum w:abstractNumId="12" w15:restartNumberingAfterBreak="0">
     <w:nsid w:val="64CC21B7"/>
     <w:multiLevelType w:val="hybridMultilevel"/>
     <w:tmpl w:val="66B0E24E"/>
@@ -6467,7 +9298,96 @@
       </w:pPr>
     </w:lvl>
   </w:abstractNum>
-  <w:abstractNum w:abstractNumId="10" w15:restartNumberingAfterBreak="0">
+  <w:abstractNum w:abstractNumId="13" w15:restartNumberingAfterBreak="0">
+    <w:nsid w:val="706639ED"/>
+    <w:multiLevelType w:val="hybridMultilevel"/>
+    <w:tmpl w:val="973EB426"/>
+    <w:lvl w:ilvl="0" w:tplc="74D8FE26">
+      <w:start w:val="1"/>
+      <w:numFmt w:val="lowerLetter"/>
+      <w:lvlText w:val="%1)"/>
+      <w:lvlJc w:val="left"/>
+      <w:pPr>
+        <w:ind w:left="426" w:hanging="360"/>
+      </w:pPr>
+      <w:rPr>
+        <w:rFonts w:hint="default"/>
+      </w:rPr>
+    </w:lvl>
+    <w:lvl w:ilvl="1" w:tplc="04070019" w:tentative="1">
+      <w:start w:val="1"/>
+      <w:numFmt w:val="lowerLetter"/>
+      <w:lvlText w:val="%2."/>
+      <w:lvlJc w:val="left"/>
+      <w:pPr>
+        <w:ind w:left="1146" w:hanging="360"/>
+      </w:pPr>
+    </w:lvl>
+    <w:lvl w:ilvl="2" w:tplc="0407001B" w:tentative="1">
+      <w:start w:val="1"/>
+      <w:numFmt w:val="lowerRoman"/>
+      <w:lvlText w:val="%3."/>
+      <w:lvlJc w:val="right"/>
+      <w:pPr>
+        <w:ind w:left="1866" w:hanging="180"/>
+      </w:pPr>
+    </w:lvl>
+    <w:lvl w:ilvl="3" w:tplc="0407000F" w:tentative="1">
+      <w:start w:val="1"/>
+      <w:numFmt w:val="decimal"/>
+      <w:lvlText w:val="%4."/>
+      <w:lvlJc w:val="left"/>
+      <w:pPr>
+        <w:ind w:left="2586" w:hanging="360"/>
+      </w:pPr>
+    </w:lvl>
+    <w:lvl w:ilvl="4" w:tplc="04070019" w:tentative="1">
+      <w:start w:val="1"/>
+      <w:numFmt w:val="lowerLetter"/>
+      <w:lvlText w:val="%5."/>
+      <w:lvlJc w:val="left"/>
+      <w:pPr>
+        <w:ind w:left="3306" w:hanging="360"/>
+      </w:pPr>
+    </w:lvl>
+    <w:lvl w:ilvl="5" w:tplc="0407001B" w:tentative="1">
+      <w:start w:val="1"/>
+      <w:numFmt w:val="lowerRoman"/>
+      <w:lvlText w:val="%6."/>
+      <w:lvlJc w:val="right"/>
+      <w:pPr>
+        <w:ind w:left="4026" w:hanging="180"/>
+      </w:pPr>
+    </w:lvl>
+    <w:lvl w:ilvl="6" w:tplc="0407000F" w:tentative="1">
+      <w:start w:val="1"/>
+      <w:numFmt w:val="decimal"/>
+      <w:lvlText w:val="%7."/>
+      <w:lvlJc w:val="left"/>
+      <w:pPr>
+        <w:ind w:left="4746" w:hanging="360"/>
+      </w:pPr>
+    </w:lvl>
+    <w:lvl w:ilvl="7" w:tplc="04070019" w:tentative="1">
+      <w:start w:val="1"/>
+      <w:numFmt w:val="lowerLetter"/>
+      <w:lvlText w:val="%8."/>
+      <w:lvlJc w:val="left"/>
+      <w:pPr>
+        <w:ind w:left="5466" w:hanging="360"/>
+      </w:pPr>
+    </w:lvl>
+    <w:lvl w:ilvl="8" w:tplc="0407001B" w:tentative="1">
+      <w:start w:val="1"/>
+      <w:numFmt w:val="lowerRoman"/>
+      <w:lvlText w:val="%9."/>
+      <w:lvlJc w:val="right"/>
+      <w:pPr>
+        <w:ind w:left="6186" w:hanging="180"/>
+      </w:pPr>
+    </w:lvl>
+  </w:abstractNum>
+  <w:abstractNum w:abstractNumId="14" w15:restartNumberingAfterBreak="0">
     <w:nsid w:val="707A3673"/>
     <w:multiLevelType w:val="hybridMultilevel"/>
     <w:tmpl w:val="1FB82F28"/>
@@ -6556,7 +9476,7 @@
       </w:pPr>
     </w:lvl>
   </w:abstractNum>
-  <w:abstractNum w:abstractNumId="11" w15:restartNumberingAfterBreak="0">
+  <w:abstractNum w:abstractNumId="15" w15:restartNumberingAfterBreak="0">
     <w:nsid w:val="77622E41"/>
     <w:multiLevelType w:val="hybridMultilevel"/>
     <w:tmpl w:val="02609F04"/>
@@ -6669,7 +9589,7 @@
       </w:rPr>
     </w:lvl>
   </w:abstractNum>
-  <w:abstractNum w:abstractNumId="12" w15:restartNumberingAfterBreak="0">
+  <w:abstractNum w:abstractNumId="16" w15:restartNumberingAfterBreak="0">
     <w:nsid w:val="7F332024"/>
     <w:multiLevelType w:val="hybridMultilevel"/>
     <w:tmpl w:val="FF785FF0"/>
@@ -6771,31 +9691,43 @@
     <w:abstractNumId w:val="5"/>
   </w:num>
   <w:num w:numId="5">
+    <w:abstractNumId w:val="11"/>
+  </w:num>
+  <w:num w:numId="6">
+    <w:abstractNumId w:val="9"/>
+  </w:num>
+  <w:num w:numId="7">
     <w:abstractNumId w:val="8"/>
   </w:num>
-  <w:num w:numId="6">
-    <w:abstractNumId w:val="7"/>
-  </w:num>
-  <w:num w:numId="7">
-    <w:abstractNumId w:val="6"/>
-  </w:num>
   <w:num w:numId="8">
-    <w:abstractNumId w:val="11"/>
+    <w:abstractNumId w:val="15"/>
   </w:num>
   <w:num w:numId="9">
     <w:abstractNumId w:val="0"/>
   </w:num>
   <w:num w:numId="10">
-    <w:abstractNumId w:val="12"/>
+    <w:abstractNumId w:val="16"/>
   </w:num>
   <w:num w:numId="11">
-    <w:abstractNumId w:val="9"/>
+    <w:abstractNumId w:val="12"/>
   </w:num>
   <w:num w:numId="12">
     <w:abstractNumId w:val="2"/>
   </w:num>
   <w:num w:numId="13">
+    <w:abstractNumId w:val="14"/>
+  </w:num>
+  <w:num w:numId="14">
+    <w:abstractNumId w:val="6"/>
+  </w:num>
+  <w:num w:numId="15">
     <w:abstractNumId w:val="10"/>
+  </w:num>
+  <w:num w:numId="16">
+    <w:abstractNumId w:val="7"/>
+  </w:num>
+  <w:num w:numId="17">
+    <w:abstractNumId w:val="13"/>
   </w:num>
 </w:numbering>
 </file>
@@ -7315,6 +10247,17 @@
       <w:szCs w:val="26"/>
     </w:rPr>
   </w:style>
+  <w:style w:type="character" w:styleId="Hyperlink">
+    <w:name w:val="Hyperlink"/>
+    <w:basedOn w:val="Absatz-Standardschriftart"/>
+    <w:uiPriority w:val="99"/>
+    <w:unhideWhenUsed/>
+    <w:rsid w:val="006D11AA"/>
+    <w:rPr>
+      <w:color w:val="0563C1" w:themeColor="hyperlink"/>
+      <w:u w:val="single"/>
+    </w:rPr>
+  </w:style>
 </w:styles>
 </file>
 
@@ -7584,7 +10527,7 @@
 </file>
 
 <file path=customXml/itemProps1.xml><?xml version="1.0" encoding="utf-8"?>
-<ds:datastoreItem xmlns:ds="http://schemas.openxmlformats.org/officeDocument/2006/customXml" ds:itemID="{58BA26EC-D7DF-4CB5-8AAD-4C9A4E15581B}">
+<ds:datastoreItem xmlns:ds="http://schemas.openxmlformats.org/officeDocument/2006/customXml" ds:itemID="{7B6C2503-ED7D-453A-9EB4-00E33969DD4B}">
   <ds:schemaRefs>
     <ds:schemaRef ds:uri="http://schemas.openxmlformats.org/officeDocument/2006/bibliography"/>
   </ds:schemaRefs>
